--- a/P00200696_TUPOCHELE MLANJIRA_REPORT.docx
+++ b/P00200696_TUPOCHELE MLANJIRA_REPORT.docx
@@ -276,7 +276,6 @@
         </w:rPr>
         <w:t xml:space="preserve"> </w:t>
       </w:r>
-      <w:proofErr w:type="spellStart"/>
       <w:r>
         <w:rPr>
           <w:rFonts w:ascii="Times New Roman" w:hAnsi="Times New Roman" w:cs="Times New Roman"/>
@@ -284,29 +283,8 @@
           <w:szCs w:val="28"/>
           <w:lang w:val="en-ZA"/>
         </w:rPr>
-        <w:t>Tupochele</w:t>
-      </w:r>
-      <w:proofErr w:type="spellEnd"/>
-      <w:r>
-        <w:rPr>
-          <w:rFonts w:ascii="Times New Roman" w:hAnsi="Times New Roman" w:cs="Times New Roman"/>
-          <w:sz w:val="28"/>
-          <w:szCs w:val="28"/>
-          <w:lang w:val="en-ZA"/>
-        </w:rPr>
-        <w:t xml:space="preserve"> </w:t>
-      </w:r>
-      <w:proofErr w:type="spellStart"/>
-      <w:r>
-        <w:rPr>
-          <w:rFonts w:ascii="Times New Roman" w:hAnsi="Times New Roman" w:cs="Times New Roman"/>
-          <w:sz w:val="28"/>
-          <w:szCs w:val="28"/>
-          <w:lang w:val="en-ZA"/>
-        </w:rPr>
-        <w:t>Mlanjira</w:t>
-      </w:r>
-      <w:proofErr w:type="spellEnd"/>
+        <w:t>Tupochele Mlanjira</w:t>
+      </w:r>
     </w:p>
     <w:p>
       <w:pPr>
@@ -484,19 +462,8 @@
           <w:szCs w:val="28"/>
           <w:lang w:val="en-ZA"/>
         </w:rPr>
-        <w:t xml:space="preserve"> </w:t>
-      </w:r>
-      <w:proofErr w:type="spellStart"/>
-      <w:r>
-        <w:rPr>
-          <w:rFonts w:ascii="Times New Roman" w:hAnsi="Times New Roman" w:cs="Times New Roman"/>
-          <w:sz w:val="28"/>
-          <w:szCs w:val="28"/>
-          <w:lang w:val="en-ZA"/>
-        </w:rPr>
-        <w:t>Mwale</w:t>
-      </w:r>
-      <w:proofErr w:type="spellEnd"/>
+        <w:t xml:space="preserve"> Mwale</w:t>
+      </w:r>
     </w:p>
     <w:p>
       <w:pPr>
@@ -536,19 +503,8 @@
           <w:szCs w:val="28"/>
           <w:lang w:val="en-ZA"/>
         </w:rPr>
-        <w:t xml:space="preserve"> </w:t>
-      </w:r>
-      <w:proofErr w:type="spellStart"/>
-      <w:r>
-        <w:rPr>
-          <w:rFonts w:ascii="Times New Roman" w:hAnsi="Times New Roman" w:cs="Times New Roman"/>
-          <w:sz w:val="28"/>
-          <w:szCs w:val="28"/>
-          <w:lang w:val="en-ZA"/>
-        </w:rPr>
-        <w:t>Mwausegha</w:t>
-      </w:r>
-      <w:proofErr w:type="spellEnd"/>
+        <w:t xml:space="preserve"> Mwausegha</w:t>
+      </w:r>
     </w:p>
     <w:p>
       <w:pPr>
@@ -714,43 +670,7 @@
           <w:sz w:val="24"/>
           <w:szCs w:val="24"/>
         </w:rPr>
-        <w:t xml:space="preserve">St John the Baptist University Blantyre is one of the three campuses that is also under the flagship of the Daughters and Mary Immaculate (DMI), with the vision of spreading education in the southern parts of Malawi. This campus is located opposite the Airtel </w:t>
-      </w:r>
-      <w:proofErr w:type="spellStart"/>
-      <w:r>
-        <w:rPr>
-          <w:rFonts w:ascii="Times New Roman" w:hAnsi="Times New Roman" w:cs="Times New Roman"/>
-          <w:sz w:val="24"/>
-          <w:szCs w:val="24"/>
-        </w:rPr>
-        <w:t>Limbe</w:t>
-      </w:r>
-      <w:proofErr w:type="spellEnd"/>
-      <w:r>
-        <w:rPr>
-          <w:rFonts w:ascii="Times New Roman" w:hAnsi="Times New Roman" w:cs="Times New Roman"/>
-          <w:sz w:val="24"/>
-          <w:szCs w:val="24"/>
-        </w:rPr>
-        <w:t xml:space="preserve"> headquarters along </w:t>
-      </w:r>
-      <w:proofErr w:type="spellStart"/>
-      <w:r>
-        <w:rPr>
-          <w:rFonts w:ascii="Times New Roman" w:hAnsi="Times New Roman" w:cs="Times New Roman"/>
-          <w:sz w:val="24"/>
-          <w:szCs w:val="24"/>
-        </w:rPr>
-        <w:t>Raynor</w:t>
-      </w:r>
-      <w:proofErr w:type="spellEnd"/>
-      <w:r>
-        <w:rPr>
-          <w:rFonts w:ascii="Times New Roman" w:hAnsi="Times New Roman" w:cs="Times New Roman"/>
-          <w:sz w:val="24"/>
-          <w:szCs w:val="24"/>
-        </w:rPr>
-        <w:t xml:space="preserve"> Avenue, and this campus just like the other 2 contributes all its financial earnings to the DMI trust fund that helps in assisting DMI affiliated countries when affected by disasters.</w:t>
+        <w:t>St John the Baptist University Blantyre is one of the three campuses that is also under the flagship of the Daughters and Mary Immaculate (DMI), with the vision of spreading education in the southern parts of Malawi. This campus is located opposite the Airtel Limbe headquarters along Raynor Avenue, and this campus just like the other 2 contributes all its financial earnings to the DMI trust fund that helps in assisting DMI affiliated countries when affected by disasters.</w:t>
       </w:r>
     </w:p>
     <w:p>
@@ -1584,7 +1504,6 @@
           <w:id w:val="1871174444"/>
           <w:citation/>
         </w:sdtPr>
-        <w:sdtEndPr/>
         <w:sdtContent>
           <w:r>
             <w:rPr>
@@ -1664,7 +1583,6 @@
           <w:id w:val="791473238"/>
           <w:citation/>
         </w:sdtPr>
-        <w:sdtEndPr/>
         <w:sdtContent>
           <w:r>
             <w:rPr>
@@ -1736,7 +1654,6 @@
           <w:id w:val="-1324658528"/>
           <w:citation/>
         </w:sdtPr>
-        <w:sdtEndPr/>
         <w:sdtContent>
           <w:r>
             <w:rPr>
@@ -1888,7 +1805,6 @@
           <w:id w:val="-1010214407"/>
           <w:citation/>
         </w:sdtPr>
-        <w:sdtEndPr/>
         <w:sdtContent>
           <w:r>
             <w:rPr>
@@ -1960,7 +1876,6 @@
           <w:id w:val="1867249624"/>
           <w:citation/>
         </w:sdtPr>
-        <w:sdtEndPr/>
         <w:sdtContent>
           <w:r>
             <w:rPr>
@@ -2525,7 +2440,6 @@
           <w:id w:val="1338963689"/>
           <w:citation/>
         </w:sdtPr>
-        <w:sdtEndPr/>
         <w:sdtContent>
           <w:r>
             <w:rPr>
@@ -4703,7 +4617,6 @@
           <w:id w:val="-571740532"/>
           <w:citation/>
         </w:sdtPr>
-        <w:sdtEndPr/>
         <w:sdtContent>
           <w:r>
             <w:rPr>
@@ -4853,7 +4766,6 @@
           <w:id w:val="421534831"/>
           <w:citation/>
         </w:sdtPr>
-        <w:sdtEndPr/>
         <w:sdtContent>
           <w:r>
             <w:rPr>
@@ -4913,25 +4825,7 @@
           <w:sz w:val="24"/>
           <w:szCs w:val="24"/>
         </w:rPr>
-        <w:t xml:space="preserve">. The class User will help the 3 different roles to perform different functionalities within the system, where voters can cast votes after creating accounts, candidates can both post manifesto’s and cast votes, and the administrator who is the election officer can generate election reports together with managing the elections. The </w:t>
-      </w:r>
-      <w:proofErr w:type="spellStart"/>
-      <w:r>
-        <w:rPr>
-          <w:rFonts w:ascii="Times New Roman" w:hAnsi="Times New Roman" w:cs="Times New Roman"/>
-          <w:sz w:val="24"/>
-          <w:szCs w:val="24"/>
-        </w:rPr>
-        <w:t>VotingSystem</w:t>
-      </w:r>
-      <w:proofErr w:type="spellEnd"/>
-      <w:r>
-        <w:rPr>
-          <w:rFonts w:ascii="Times New Roman" w:hAnsi="Times New Roman" w:cs="Times New Roman"/>
-          <w:sz w:val="24"/>
-          <w:szCs w:val="24"/>
-        </w:rPr>
-        <w:t xml:space="preserve"> class authenticates all users and also handles the election processes.</w:t>
+        <w:t>. The class User will help the 3 different roles to perform different functionalities within the system, where voters can cast votes after creating accounts, candidates can both post manifesto’s and cast votes, and the administrator who is the election officer can generate election reports together with managing the elections. The VotingSystem class authenticates all users and also handles the election processes.</w:t>
       </w:r>
     </w:p>
     <w:p>
@@ -4987,7 +4881,6 @@
           <w:id w:val="-1868746590"/>
           <w:citation/>
         </w:sdtPr>
-        <w:sdtEndPr/>
         <w:sdtContent>
           <w:r>
             <w:rPr>
@@ -5402,7 +5295,6 @@
           <w:id w:val="2049641727"/>
           <w:citation/>
         </w:sdtPr>
-        <w:sdtEndPr/>
         <w:sdtContent>
           <w:r>
             <w:rPr>
@@ -5580,7 +5472,6 @@
           <w:id w:val="-1976518550"/>
           <w:citation/>
         </w:sdtPr>
-        <w:sdtEndPr/>
         <w:sdtContent>
           <w:r>
             <w:rPr>
@@ -5652,7 +5543,6 @@
           <w:id w:val="2109934696"/>
           <w:citation/>
         </w:sdtPr>
-        <w:sdtEndPr/>
         <w:sdtContent>
           <w:r>
             <w:rPr>
@@ -5935,7 +5825,6 @@
           <w:id w:val="-1940063781"/>
           <w:citation/>
         </w:sdtPr>
-        <w:sdtEndPr/>
         <w:sdtContent>
           <w:r>
             <w:rPr>
@@ -6335,7 +6224,6 @@
           <w:id w:val="1990438093"/>
           <w:citation/>
         </w:sdtPr>
-        <w:sdtEndPr/>
         <w:sdtContent>
           <w:r>
             <w:rPr>
@@ -7300,17 +7188,65 @@
           <w:sz w:val="30"/>
           <w:szCs w:val="30"/>
         </w:rPr>
-        <w:t>What</w:t>
-      </w:r>
-      <w:r>
+        <w:t>What Did Not?</w:t>
+      </w:r>
+    </w:p>
+    <w:p>
+      <w:pPr>
+        <w:spacing w:line="360" w:lineRule="auto"/>
+        <w:jc w:val="both"/>
+        <w:rPr>
+          <w:rFonts w:ascii="Times New Roman" w:hAnsi="Times New Roman" w:cs="Times New Roman"/>
+          <w:sz w:val="24"/>
+          <w:szCs w:val="24"/>
+        </w:rPr>
+      </w:pPr>
+      <w:r>
+        <w:rPr>
+          <w:rFonts w:ascii="Times New Roman" w:hAnsi="Times New Roman" w:cs="Times New Roman"/>
+          <w:sz w:val="24"/>
+          <w:szCs w:val="24"/>
+        </w:rPr>
+        <w:t xml:space="preserve">In terms of issues, combining JavaScript and C# was difficult since these programming have different aims making it difficult to use them together. The solution was to use one </w:t>
+      </w:r>
+      <w:r>
+        <w:rPr>
+          <w:rFonts w:ascii="Times New Roman" w:hAnsi="Times New Roman" w:cs="Times New Roman"/>
+          <w:b/>
+          <w:sz w:val="24"/>
+          <w:szCs w:val="24"/>
+        </w:rPr>
+        <w:t>Cshtml</w:t>
+      </w:r>
+      <w:r>
+        <w:rPr>
+          <w:rFonts w:ascii="Times New Roman" w:hAnsi="Times New Roman" w:cs="Times New Roman"/>
+          <w:sz w:val="24"/>
+          <w:szCs w:val="24"/>
+        </w:rPr>
+        <w:t xml:space="preserve"> </w:t>
+      </w:r>
+      <w:r>
+        <w:rPr>
+          <w:rFonts w:ascii="Times New Roman" w:hAnsi="Times New Roman" w:cs="Times New Roman"/>
+          <w:sz w:val="24"/>
+          <w:szCs w:val="24"/>
+        </w:rPr>
+        <w:t>file that allowed to combine both programming languages causing the file to have a lot of unmanageable code which is bad practice for any developer.</w:t>
+      </w:r>
+    </w:p>
+    <w:p/>
+    <w:p>
+      <w:pPr>
+        <w:pStyle w:val="Heading2"/>
+        <w:ind w:left="720"/>
         <w:rPr>
           <w:rFonts w:ascii="Times New Roman" w:hAnsi="Times New Roman" w:cs="Times New Roman"/>
           <w:b/>
           <w:sz w:val="30"/>
           <w:szCs w:val="30"/>
         </w:rPr>
-        <w:t xml:space="preserve"> Did Not</w:t>
-      </w:r>
+      </w:pPr>
       <w:r>
         <w:rPr>
           <w:rFonts w:ascii="Times New Roman" w:hAnsi="Times New Roman" w:cs="Times New Roman"/>
@@ -7318,7 +7254,7 @@
           <w:sz w:val="30"/>
           <w:szCs w:val="30"/>
         </w:rPr>
-        <w:t>?</w:t>
+        <w:t>What Was Learned?</w:t>
       </w:r>
     </w:p>
     <w:p>
@@ -7337,32 +7273,7 @@
           <w:sz w:val="24"/>
           <w:szCs w:val="24"/>
         </w:rPr>
-        <w:t xml:space="preserve">In terms of issues, combining JavaScript and C# was difficult since these programming have different aims making it difficult to use them together. The solution was to use one </w:t>
-      </w:r>
-      <w:r>
-        <w:rPr>
-          <w:rFonts w:ascii="Times New Roman" w:hAnsi="Times New Roman" w:cs="Times New Roman"/>
-          <w:b/>
-          <w:sz w:val="24"/>
-          <w:szCs w:val="24"/>
-        </w:rPr>
-        <w:t>Cshtml</w:t>
-      </w:r>
-      <w:r>
-        <w:rPr>
-          <w:rFonts w:ascii="Times New Roman" w:hAnsi="Times New Roman" w:cs="Times New Roman"/>
-          <w:sz w:val="24"/>
-          <w:szCs w:val="24"/>
-        </w:rPr>
-        <w:t xml:space="preserve"> </w:t>
-      </w:r>
-      <w:r>
-        <w:rPr>
-          <w:rFonts w:ascii="Times New Roman" w:hAnsi="Times New Roman" w:cs="Times New Roman"/>
-          <w:sz w:val="24"/>
-          <w:szCs w:val="24"/>
-        </w:rPr>
-        <w:t>file that allowed to combine both programming languages causing the file to have a lot of unmanageable code which is bad practice for any developer.</w:t>
+        <w:t>A project needs a lot of planning and analysis because implementation is just acting upon already analyzed information. Coding is also not about writing the best manageable code snippets but rather dissolving problems to smaller solvable chunks that lead to having the best manageable and readable code snippets. Project reports help in making changes in the future when better features are integrated in the future and reports also allow developers to recall on how they solved a particular problem.</w:t>
       </w:r>
     </w:p>
     <w:p/>
@@ -7384,66 +7295,7 @@
           <w:sz w:val="30"/>
           <w:szCs w:val="30"/>
         </w:rPr>
-        <w:t>What Was Learned</w:t>
-      </w:r>
-      <w:r>
-        <w:rPr>
-          <w:rFonts w:ascii="Times New Roman" w:hAnsi="Times New Roman" w:cs="Times New Roman"/>
-          <w:b/>
-          <w:sz w:val="30"/>
-          <w:szCs w:val="30"/>
-        </w:rPr>
-        <w:t>?</w:t>
-      </w:r>
-    </w:p>
-    <w:p>
-      <w:pPr>
-        <w:spacing w:line="360" w:lineRule="auto"/>
-        <w:jc w:val="both"/>
-        <w:rPr>
-          <w:rFonts w:ascii="Times New Roman" w:hAnsi="Times New Roman" w:cs="Times New Roman"/>
-          <w:sz w:val="24"/>
-          <w:szCs w:val="24"/>
-        </w:rPr>
-      </w:pPr>
-      <w:r>
-        <w:rPr>
-          <w:rFonts w:ascii="Times New Roman" w:hAnsi="Times New Roman" w:cs="Times New Roman"/>
-          <w:sz w:val="24"/>
-          <w:szCs w:val="24"/>
-        </w:rPr>
-        <w:t>A project needs a lot of planning and analysis because implementation is just acting upon already analyzed information. Coding is also not about writing the best manageable code snippets but rather dissolving problems to smaller solvable chunks that lead to having the best manageable and readable code snippets. Project reports help in making changes in the future when better features are integrated in the future and reports also allow developers to recall on how they solved a particular problem.</w:t>
-      </w:r>
-    </w:p>
-    <w:p/>
-    <w:p>
-      <w:pPr>
-        <w:pStyle w:val="Heading2"/>
-        <w:ind w:left="720"/>
-        <w:rPr>
-          <w:rFonts w:ascii="Times New Roman" w:hAnsi="Times New Roman" w:cs="Times New Roman"/>
-          <w:b/>
-          <w:sz w:val="30"/>
-          <w:szCs w:val="30"/>
-        </w:rPr>
-      </w:pPr>
-      <w:r>
-        <w:rPr>
-          <w:rFonts w:ascii="Times New Roman" w:hAnsi="Times New Roman" w:cs="Times New Roman"/>
-          <w:b/>
-          <w:sz w:val="30"/>
-          <w:szCs w:val="30"/>
-        </w:rPr>
-        <w:t>What Will Be Done Differently</w:t>
-      </w:r>
-      <w:r>
-        <w:rPr>
-          <w:rFonts w:ascii="Times New Roman" w:hAnsi="Times New Roman" w:cs="Times New Roman"/>
-          <w:b/>
-          <w:sz w:val="30"/>
-          <w:szCs w:val="30"/>
-        </w:rPr>
-        <w:t>?</w:t>
+        <w:t>What Will Be Done Differently?</w:t>
       </w:r>
     </w:p>
     <w:p>
@@ -7545,20 +7397,18 @@
     <w:p/>
     <w:sdt>
       <w:sdtPr>
+        <w:rPr>
+          <w:rFonts w:asciiTheme="minorHAnsi" w:eastAsiaTheme="minorHAnsi" w:hAnsiTheme="minorHAnsi" w:cstheme="minorBidi"/>
+          <w:color w:val="auto"/>
+          <w:sz w:val="22"/>
+          <w:szCs w:val="22"/>
+        </w:rPr>
         <w:id w:val="-1152973501"/>
         <w:docPartObj>
           <w:docPartGallery w:val="Bibliographies"/>
           <w:docPartUnique/>
         </w:docPartObj>
       </w:sdtPr>
-      <w:sdtEndPr>
-        <w:rPr>
-          <w:rFonts w:asciiTheme="minorHAnsi" w:eastAsiaTheme="minorHAnsi" w:hAnsiTheme="minorHAnsi" w:cstheme="minorBidi"/>
-          <w:color w:val="auto"/>
-          <w:sz w:val="22"/>
-          <w:szCs w:val="22"/>
-        </w:rPr>
-      </w:sdtEndPr>
       <w:sdtContent>
         <w:p>
           <w:pPr>
@@ -8425,23 +8275,13 @@
         </w:rPr>
       </w:pPr>
       <w:bookmarkStart w:id="1" w:name="_Toc180117280"/>
-      <w:proofErr w:type="spellStart"/>
       <w:r>
         <w:rPr>
           <w:rFonts w:ascii="Times New Roman" w:hAnsi="Times New Roman" w:cs="Times New Roman"/>
           <w:sz w:val="26"/>
           <w:szCs w:val="26"/>
         </w:rPr>
-        <w:t>MoSCoW</w:t>
-      </w:r>
-      <w:proofErr w:type="spellEnd"/>
-      <w:r>
-        <w:rPr>
-          <w:rFonts w:ascii="Times New Roman" w:hAnsi="Times New Roman" w:cs="Times New Roman"/>
-          <w:sz w:val="26"/>
-          <w:szCs w:val="26"/>
-        </w:rPr>
-        <w:t xml:space="preserve"> Prioritization</w:t>
+        <w:t>MoSCoW Prioritization</w:t>
       </w:r>
       <w:bookmarkEnd w:id="1"/>
     </w:p>
@@ -8824,49 +8664,165 @@
     </w:p>
     <w:p/>
     <w:p>
-      <w:r>
-        <w:t xml:space="preserve">1. </w:t>
-      </w:r>
-      <w:r>
-        <w:t xml:space="preserve">How do you inform students </w:t>
-      </w:r>
-      <w:r>
-        <w:t>about upcoming student council elections?</w:t>
-      </w:r>
-    </w:p>
-    <w:p>
-      <w:r>
+      <w:pPr>
+        <w:spacing w:line="276" w:lineRule="auto"/>
+        <w:jc w:val="both"/>
+        <w:rPr>
+          <w:rFonts w:ascii="Times New Roman" w:hAnsi="Times New Roman" w:cs="Times New Roman"/>
+          <w:sz w:val="24"/>
+          <w:szCs w:val="24"/>
+        </w:rPr>
+      </w:pPr>
+      <w:r>
+        <w:rPr>
+          <w:rFonts w:ascii="Times New Roman" w:hAnsi="Times New Roman" w:cs="Times New Roman"/>
+          <w:sz w:val="24"/>
+          <w:szCs w:val="24"/>
+        </w:rPr>
+        <w:t>1. How do you inform students about upcoming student council elections?</w:t>
+      </w:r>
+    </w:p>
+    <w:p>
+      <w:pPr>
+        <w:spacing w:line="276" w:lineRule="auto"/>
+        <w:jc w:val="both"/>
+        <w:rPr>
+          <w:rFonts w:ascii="Times New Roman" w:hAnsi="Times New Roman" w:cs="Times New Roman"/>
+          <w:sz w:val="24"/>
+          <w:szCs w:val="24"/>
+        </w:rPr>
+      </w:pPr>
+      <w:r>
+        <w:rPr>
+          <w:rFonts w:ascii="Times New Roman" w:hAnsi="Times New Roman" w:cs="Times New Roman"/>
+          <w:sz w:val="24"/>
+          <w:szCs w:val="24"/>
+        </w:rPr>
         <w:t>- [ ] Posters and Flyers</w:t>
       </w:r>
     </w:p>
     <w:p>
-      <w:r>
+      <w:pPr>
+        <w:spacing w:line="276" w:lineRule="auto"/>
+        <w:jc w:val="both"/>
+        <w:rPr>
+          <w:rFonts w:ascii="Times New Roman" w:hAnsi="Times New Roman" w:cs="Times New Roman"/>
+          <w:sz w:val="24"/>
+          <w:szCs w:val="24"/>
+        </w:rPr>
+      </w:pPr>
+      <w:r>
+        <w:rPr>
+          <w:rFonts w:ascii="Times New Roman" w:hAnsi="Times New Roman" w:cs="Times New Roman"/>
+          <w:sz w:val="24"/>
+          <w:szCs w:val="24"/>
+        </w:rPr>
         <w:t>- [ ] School Announcements</w:t>
       </w:r>
     </w:p>
     <w:p>
-      <w:r>
+      <w:pPr>
+        <w:spacing w:line="276" w:lineRule="auto"/>
+        <w:jc w:val="both"/>
+        <w:rPr>
+          <w:rFonts w:ascii="Times New Roman" w:hAnsi="Times New Roman" w:cs="Times New Roman"/>
+          <w:sz w:val="24"/>
+          <w:szCs w:val="24"/>
+        </w:rPr>
+      </w:pPr>
+      <w:r>
+        <w:rPr>
+          <w:rFonts w:ascii="Times New Roman" w:hAnsi="Times New Roman" w:cs="Times New Roman"/>
+          <w:sz w:val="24"/>
+          <w:szCs w:val="24"/>
+        </w:rPr>
         <w:t>- [ ] Social Media</w:t>
       </w:r>
     </w:p>
-    <w:p/>
-    <w:p>
-      <w:r>
+    <w:p>
+      <w:pPr>
+        <w:spacing w:line="276" w:lineRule="auto"/>
+        <w:jc w:val="both"/>
+        <w:rPr>
+          <w:rFonts w:ascii="Times New Roman" w:hAnsi="Times New Roman" w:cs="Times New Roman"/>
+          <w:sz w:val="24"/>
+          <w:szCs w:val="24"/>
+        </w:rPr>
+      </w:pPr>
+    </w:p>
+    <w:p>
+      <w:pPr>
+        <w:spacing w:line="276" w:lineRule="auto"/>
+        <w:jc w:val="both"/>
+        <w:rPr>
+          <w:rFonts w:ascii="Times New Roman" w:hAnsi="Times New Roman" w:cs="Times New Roman"/>
+          <w:sz w:val="24"/>
+          <w:szCs w:val="24"/>
+        </w:rPr>
+      </w:pPr>
+      <w:r>
+        <w:rPr>
+          <w:rFonts w:ascii="Times New Roman" w:hAnsi="Times New Roman" w:cs="Times New Roman"/>
+          <w:sz w:val="24"/>
+          <w:szCs w:val="24"/>
+        </w:rPr>
         <w:t>2. How do students register or sign up to vote in the current system?</w:t>
       </w:r>
     </w:p>
     <w:p>
-      <w:r>
+      <w:pPr>
+        <w:spacing w:line="276" w:lineRule="auto"/>
+        <w:jc w:val="both"/>
+        <w:rPr>
+          <w:rFonts w:ascii="Times New Roman" w:hAnsi="Times New Roman" w:cs="Times New Roman"/>
+          <w:sz w:val="24"/>
+          <w:szCs w:val="24"/>
+        </w:rPr>
+      </w:pPr>
+      <w:r>
+        <w:rPr>
+          <w:rFonts w:ascii="Times New Roman" w:hAnsi="Times New Roman" w:cs="Times New Roman"/>
+          <w:sz w:val="24"/>
+          <w:szCs w:val="24"/>
+        </w:rPr>
         <w:t>- [ ] In-person Registration</w:t>
       </w:r>
     </w:p>
     <w:p>
-      <w:r>
+      <w:pPr>
+        <w:spacing w:line="276" w:lineRule="auto"/>
+        <w:jc w:val="both"/>
+        <w:rPr>
+          <w:rFonts w:ascii="Times New Roman" w:hAnsi="Times New Roman" w:cs="Times New Roman"/>
+          <w:sz w:val="24"/>
+          <w:szCs w:val="24"/>
+        </w:rPr>
+      </w:pPr>
+      <w:r>
+        <w:rPr>
+          <w:rFonts w:ascii="Times New Roman" w:hAnsi="Times New Roman" w:cs="Times New Roman"/>
+          <w:sz w:val="24"/>
+          <w:szCs w:val="24"/>
+        </w:rPr>
         <w:t>- [ ] Submitting a Form</w:t>
       </w:r>
     </w:p>
     <w:p>
-      <w:r>
+      <w:pPr>
+        <w:spacing w:line="276" w:lineRule="auto"/>
+        <w:jc w:val="both"/>
+        <w:rPr>
+          <w:rFonts w:ascii="Times New Roman" w:hAnsi="Times New Roman" w:cs="Times New Roman"/>
+          <w:sz w:val="24"/>
+          <w:szCs w:val="24"/>
+        </w:rPr>
+      </w:pPr>
+      <w:r>
+        <w:rPr>
+          <w:rFonts w:ascii="Times New Roman" w:hAnsi="Times New Roman" w:cs="Times New Roman"/>
+          <w:sz w:val="24"/>
+          <w:szCs w:val="24"/>
+        </w:rPr>
         <w:t>- [ ] No Registration Required</w:t>
       </w:r>
     </w:p>
@@ -8875,131 +8831,502 @@
         <w:tabs>
           <w:tab w:val="left" w:pos="2028"/>
         </w:tabs>
-      </w:pPr>
-    </w:p>
-    <w:p>
-      <w:r>
+        <w:spacing w:line="276" w:lineRule="auto"/>
+        <w:jc w:val="both"/>
+        <w:rPr>
+          <w:rFonts w:ascii="Times New Roman" w:hAnsi="Times New Roman" w:cs="Times New Roman"/>
+          <w:sz w:val="24"/>
+          <w:szCs w:val="24"/>
+        </w:rPr>
+      </w:pPr>
+    </w:p>
+    <w:p>
+      <w:pPr>
+        <w:spacing w:line="276" w:lineRule="auto"/>
+        <w:jc w:val="both"/>
+        <w:rPr>
+          <w:rFonts w:ascii="Times New Roman" w:hAnsi="Times New Roman" w:cs="Times New Roman"/>
+          <w:sz w:val="24"/>
+          <w:szCs w:val="24"/>
+        </w:rPr>
+      </w:pPr>
+      <w:r>
+        <w:rPr>
+          <w:rFonts w:ascii="Times New Roman" w:hAnsi="Times New Roman" w:cs="Times New Roman"/>
+          <w:sz w:val="24"/>
+          <w:szCs w:val="24"/>
+        </w:rPr>
         <w:t>3. Where and how do students cast their votes?</w:t>
       </w:r>
     </w:p>
     <w:p>
-      <w:r>
+      <w:pPr>
+        <w:spacing w:line="276" w:lineRule="auto"/>
+        <w:jc w:val="both"/>
+        <w:rPr>
+          <w:rFonts w:ascii="Times New Roman" w:hAnsi="Times New Roman" w:cs="Times New Roman"/>
+          <w:sz w:val="24"/>
+          <w:szCs w:val="24"/>
+        </w:rPr>
+      </w:pPr>
+      <w:r>
+        <w:rPr>
+          <w:rFonts w:ascii="Times New Roman" w:hAnsi="Times New Roman" w:cs="Times New Roman"/>
+          <w:sz w:val="24"/>
+          <w:szCs w:val="24"/>
+        </w:rPr>
         <w:t>- [ ] Dedicated External Voting area</w:t>
       </w:r>
     </w:p>
     <w:p>
-      <w:r>
+      <w:pPr>
+        <w:spacing w:line="276" w:lineRule="auto"/>
+        <w:jc w:val="both"/>
+        <w:rPr>
+          <w:rFonts w:ascii="Times New Roman" w:hAnsi="Times New Roman" w:cs="Times New Roman"/>
+          <w:sz w:val="24"/>
+          <w:szCs w:val="24"/>
+        </w:rPr>
+      </w:pPr>
+      <w:r>
+        <w:rPr>
+          <w:rFonts w:ascii="Times New Roman" w:hAnsi="Times New Roman" w:cs="Times New Roman"/>
+          <w:sz w:val="24"/>
+          <w:szCs w:val="24"/>
+        </w:rPr>
         <w:lastRenderedPageBreak/>
         <w:t>- [ ] Classrooms</w:t>
       </w:r>
     </w:p>
+    <w:p>
+      <w:pPr>
+        <w:spacing w:line="276" w:lineRule="auto"/>
+        <w:jc w:val="both"/>
+        <w:rPr>
+          <w:rFonts w:ascii="Times New Roman" w:hAnsi="Times New Roman" w:cs="Times New Roman"/>
+          <w:sz w:val="24"/>
+          <w:szCs w:val="24"/>
+        </w:rPr>
+      </w:pPr>
+    </w:p>
+    <w:p>
+      <w:pPr>
+        <w:spacing w:line="276" w:lineRule="auto"/>
+        <w:jc w:val="both"/>
+        <w:rPr>
+          <w:rFonts w:ascii="Times New Roman" w:hAnsi="Times New Roman" w:cs="Times New Roman"/>
+          <w:sz w:val="24"/>
+          <w:szCs w:val="24"/>
+        </w:rPr>
+      </w:pPr>
+    </w:p>
+    <w:p>
+      <w:pPr>
+        <w:spacing w:line="276" w:lineRule="auto"/>
+        <w:jc w:val="both"/>
+        <w:rPr>
+          <w:rFonts w:ascii="Times New Roman" w:hAnsi="Times New Roman" w:cs="Times New Roman"/>
+          <w:sz w:val="24"/>
+          <w:szCs w:val="24"/>
+        </w:rPr>
+      </w:pPr>
+      <w:r>
+        <w:rPr>
+          <w:rFonts w:ascii="Times New Roman" w:hAnsi="Times New Roman" w:cs="Times New Roman"/>
+          <w:sz w:val="24"/>
+          <w:szCs w:val="24"/>
+        </w:rPr>
+        <w:t>4. How are candidates for the student council nominated?</w:t>
+      </w:r>
+    </w:p>
+    <w:p>
+      <w:pPr>
+        <w:spacing w:line="276" w:lineRule="auto"/>
+        <w:jc w:val="both"/>
+        <w:rPr>
+          <w:rFonts w:ascii="Times New Roman" w:hAnsi="Times New Roman" w:cs="Times New Roman"/>
+          <w:sz w:val="24"/>
+          <w:szCs w:val="24"/>
+        </w:rPr>
+      </w:pPr>
+      <w:r>
+        <w:rPr>
+          <w:rFonts w:ascii="Times New Roman" w:hAnsi="Times New Roman" w:cs="Times New Roman"/>
+          <w:sz w:val="24"/>
+          <w:szCs w:val="24"/>
+        </w:rPr>
+        <w:t>- [ ] Self-Nomination</w:t>
+      </w:r>
+    </w:p>
+    <w:p>
+      <w:pPr>
+        <w:spacing w:line="276" w:lineRule="auto"/>
+        <w:jc w:val="both"/>
+        <w:rPr>
+          <w:rFonts w:ascii="Times New Roman" w:hAnsi="Times New Roman" w:cs="Times New Roman"/>
+          <w:sz w:val="24"/>
+          <w:szCs w:val="24"/>
+        </w:rPr>
+      </w:pPr>
+      <w:r>
+        <w:rPr>
+          <w:rFonts w:ascii="Times New Roman" w:hAnsi="Times New Roman" w:cs="Times New Roman"/>
+          <w:sz w:val="24"/>
+          <w:szCs w:val="24"/>
+        </w:rPr>
+        <w:t>- [ ] Teacher Nomination</w:t>
+      </w:r>
+    </w:p>
+    <w:p>
+      <w:pPr>
+        <w:spacing w:line="276" w:lineRule="auto"/>
+        <w:jc w:val="both"/>
+        <w:rPr>
+          <w:rFonts w:ascii="Times New Roman" w:hAnsi="Times New Roman" w:cs="Times New Roman"/>
+          <w:sz w:val="24"/>
+          <w:szCs w:val="24"/>
+        </w:rPr>
+      </w:pPr>
+      <w:r>
+        <w:rPr>
+          <w:rFonts w:ascii="Times New Roman" w:hAnsi="Times New Roman" w:cs="Times New Roman"/>
+          <w:sz w:val="24"/>
+          <w:szCs w:val="24"/>
+        </w:rPr>
+        <w:t>- [ ] Peer Nomination</w:t>
+      </w:r>
+    </w:p>
+    <w:p>
+      <w:pPr>
+        <w:spacing w:line="276" w:lineRule="auto"/>
+        <w:jc w:val="both"/>
+        <w:rPr>
+          <w:rFonts w:ascii="Times New Roman" w:hAnsi="Times New Roman" w:cs="Times New Roman"/>
+          <w:sz w:val="24"/>
+          <w:szCs w:val="24"/>
+        </w:rPr>
+      </w:pPr>
+    </w:p>
+    <w:p>
+      <w:pPr>
+        <w:spacing w:line="276" w:lineRule="auto"/>
+        <w:jc w:val="both"/>
+        <w:rPr>
+          <w:rFonts w:ascii="Times New Roman" w:hAnsi="Times New Roman" w:cs="Times New Roman"/>
+          <w:sz w:val="24"/>
+          <w:szCs w:val="24"/>
+        </w:rPr>
+      </w:pPr>
+    </w:p>
+    <w:p>
+      <w:pPr>
+        <w:spacing w:line="276" w:lineRule="auto"/>
+        <w:jc w:val="both"/>
+        <w:rPr>
+          <w:rFonts w:ascii="Times New Roman" w:hAnsi="Times New Roman" w:cs="Times New Roman"/>
+          <w:sz w:val="24"/>
+          <w:szCs w:val="24"/>
+        </w:rPr>
+      </w:pPr>
+      <w:r>
+        <w:rPr>
+          <w:rFonts w:ascii="Times New Roman" w:hAnsi="Times New Roman" w:cs="Times New Roman"/>
+          <w:sz w:val="24"/>
+          <w:szCs w:val="24"/>
+        </w:rPr>
+        <w:t>5. What is the process for counting and verifying votes?</w:t>
+      </w:r>
+    </w:p>
+    <w:p>
+      <w:pPr>
+        <w:spacing w:line="276" w:lineRule="auto"/>
+        <w:jc w:val="both"/>
+        <w:rPr>
+          <w:rFonts w:ascii="Times New Roman" w:hAnsi="Times New Roman" w:cs="Times New Roman"/>
+          <w:sz w:val="24"/>
+          <w:szCs w:val="24"/>
+        </w:rPr>
+      </w:pPr>
+      <w:r>
+        <w:rPr>
+          <w:rFonts w:ascii="Times New Roman" w:hAnsi="Times New Roman" w:cs="Times New Roman"/>
+          <w:sz w:val="24"/>
+          <w:szCs w:val="24"/>
+        </w:rPr>
+        <w:t>- [ ] Manual Count by Appointed school officials</w:t>
+      </w:r>
+    </w:p>
+    <w:p>
+      <w:pPr>
+        <w:spacing w:line="276" w:lineRule="auto"/>
+        <w:jc w:val="both"/>
+        <w:rPr>
+          <w:rFonts w:ascii="Times New Roman" w:hAnsi="Times New Roman" w:cs="Times New Roman"/>
+          <w:sz w:val="24"/>
+          <w:szCs w:val="24"/>
+        </w:rPr>
+      </w:pPr>
+      <w:r>
+        <w:rPr>
+          <w:rFonts w:ascii="Times New Roman" w:hAnsi="Times New Roman" w:cs="Times New Roman"/>
+          <w:sz w:val="24"/>
+          <w:szCs w:val="24"/>
+        </w:rPr>
+        <w:t>- [ ] Volunteering students</w:t>
+      </w:r>
+    </w:p>
+    <w:p>
+      <w:pPr>
+        <w:spacing w:line="276" w:lineRule="auto"/>
+        <w:jc w:val="both"/>
+        <w:rPr>
+          <w:rFonts w:ascii="Times New Roman" w:hAnsi="Times New Roman" w:cs="Times New Roman"/>
+          <w:sz w:val="24"/>
+          <w:szCs w:val="24"/>
+        </w:rPr>
+      </w:pPr>
+      <w:r>
+        <w:rPr>
+          <w:rFonts w:ascii="Times New Roman" w:hAnsi="Times New Roman" w:cs="Times New Roman"/>
+          <w:sz w:val="24"/>
+          <w:szCs w:val="24"/>
+        </w:rPr>
+        <w:t>- [ ] Automated Counting</w:t>
+      </w:r>
+    </w:p>
+    <w:p>
+      <w:pPr>
+        <w:spacing w:line="276" w:lineRule="auto"/>
+        <w:jc w:val="both"/>
+        <w:rPr>
+          <w:rFonts w:ascii="Times New Roman" w:hAnsi="Times New Roman" w:cs="Times New Roman"/>
+          <w:sz w:val="24"/>
+          <w:szCs w:val="24"/>
+        </w:rPr>
+      </w:pPr>
+    </w:p>
+    <w:p>
+      <w:pPr>
+        <w:spacing w:line="276" w:lineRule="auto"/>
+        <w:jc w:val="both"/>
+        <w:rPr>
+          <w:rFonts w:ascii="Times New Roman" w:hAnsi="Times New Roman" w:cs="Times New Roman"/>
+          <w:sz w:val="24"/>
+          <w:szCs w:val="24"/>
+        </w:rPr>
+      </w:pPr>
+      <w:r>
+        <w:rPr>
+          <w:rFonts w:ascii="Times New Roman" w:hAnsi="Times New Roman" w:cs="Times New Roman"/>
+          <w:sz w:val="24"/>
+          <w:szCs w:val="24"/>
+        </w:rPr>
+        <w:t>6. How are the election results communicated to the students?</w:t>
+      </w:r>
+    </w:p>
+    <w:p>
+      <w:pPr>
+        <w:spacing w:line="276" w:lineRule="auto"/>
+        <w:jc w:val="both"/>
+        <w:rPr>
+          <w:rFonts w:ascii="Times New Roman" w:hAnsi="Times New Roman" w:cs="Times New Roman"/>
+          <w:sz w:val="24"/>
+          <w:szCs w:val="24"/>
+        </w:rPr>
+      </w:pPr>
+      <w:r>
+        <w:rPr>
+          <w:rFonts w:ascii="Times New Roman" w:hAnsi="Times New Roman" w:cs="Times New Roman"/>
+          <w:sz w:val="24"/>
+          <w:szCs w:val="24"/>
+        </w:rPr>
+        <w:t>- [ ] School Assembly</w:t>
+      </w:r>
+    </w:p>
+    <w:p>
+      <w:pPr>
+        <w:spacing w:line="276" w:lineRule="auto"/>
+        <w:jc w:val="both"/>
+        <w:rPr>
+          <w:rFonts w:ascii="Times New Roman" w:hAnsi="Times New Roman" w:cs="Times New Roman"/>
+          <w:sz w:val="24"/>
+          <w:szCs w:val="24"/>
+        </w:rPr>
+      </w:pPr>
+      <w:r>
+        <w:rPr>
+          <w:rFonts w:ascii="Times New Roman" w:hAnsi="Times New Roman" w:cs="Times New Roman"/>
+          <w:sz w:val="24"/>
+          <w:szCs w:val="24"/>
+        </w:rPr>
+        <w:t>- [ ] Posters and Flyers</w:t>
+      </w:r>
+    </w:p>
+    <w:p>
+      <w:pPr>
+        <w:spacing w:line="276" w:lineRule="auto"/>
+        <w:jc w:val="both"/>
+        <w:rPr>
+          <w:rFonts w:ascii="Times New Roman" w:hAnsi="Times New Roman" w:cs="Times New Roman"/>
+          <w:sz w:val="24"/>
+          <w:szCs w:val="24"/>
+        </w:rPr>
+      </w:pPr>
+      <w:r>
+        <w:rPr>
+          <w:rFonts w:ascii="Times New Roman" w:hAnsi="Times New Roman" w:cs="Times New Roman"/>
+          <w:sz w:val="24"/>
+          <w:szCs w:val="24"/>
+        </w:rPr>
+        <w:t>- [ ] Emails</w:t>
+      </w:r>
+    </w:p>
+    <w:p>
+      <w:pPr>
+        <w:spacing w:line="276" w:lineRule="auto"/>
+        <w:jc w:val="both"/>
+        <w:rPr>
+          <w:rFonts w:ascii="Times New Roman" w:hAnsi="Times New Roman" w:cs="Times New Roman"/>
+          <w:sz w:val="24"/>
+          <w:szCs w:val="24"/>
+        </w:rPr>
+      </w:pPr>
+      <w:r>
+        <w:rPr>
+          <w:rFonts w:ascii="Times New Roman" w:hAnsi="Times New Roman" w:cs="Times New Roman"/>
+          <w:sz w:val="24"/>
+          <w:szCs w:val="24"/>
+        </w:rPr>
+        <w:t>- [ ] Social Media</w:t>
+      </w:r>
+    </w:p>
+    <w:p>
+      <w:pPr>
+        <w:spacing w:line="276" w:lineRule="auto"/>
+        <w:jc w:val="both"/>
+        <w:rPr>
+          <w:rFonts w:ascii="Times New Roman" w:hAnsi="Times New Roman" w:cs="Times New Roman"/>
+          <w:sz w:val="24"/>
+          <w:szCs w:val="24"/>
+        </w:rPr>
+      </w:pPr>
+    </w:p>
+    <w:p>
+      <w:pPr>
+        <w:spacing w:line="276" w:lineRule="auto"/>
+        <w:jc w:val="both"/>
+        <w:rPr>
+          <w:rFonts w:ascii="Times New Roman" w:hAnsi="Times New Roman" w:cs="Times New Roman"/>
+          <w:sz w:val="24"/>
+          <w:szCs w:val="24"/>
+        </w:rPr>
+      </w:pPr>
+      <w:r>
+        <w:rPr>
+          <w:rFonts w:ascii="Times New Roman" w:hAnsi="Times New Roman" w:cs="Times New Roman"/>
+          <w:sz w:val="24"/>
+          <w:szCs w:val="24"/>
+        </w:rPr>
+        <w:t>7. How satisfied are students with the current manual voting process?</w:t>
+      </w:r>
+    </w:p>
+    <w:p>
+      <w:pPr>
+        <w:spacing w:line="276" w:lineRule="auto"/>
+        <w:jc w:val="both"/>
+        <w:rPr>
+          <w:rFonts w:ascii="Times New Roman" w:hAnsi="Times New Roman" w:cs="Times New Roman"/>
+          <w:sz w:val="24"/>
+          <w:szCs w:val="24"/>
+        </w:rPr>
+      </w:pPr>
+      <w:r>
+        <w:rPr>
+          <w:rFonts w:ascii="Times New Roman" w:hAnsi="Times New Roman" w:cs="Times New Roman"/>
+          <w:sz w:val="24"/>
+          <w:szCs w:val="24"/>
+        </w:rPr>
+        <w:t>- [ ] Very Satisfied</w:t>
+      </w:r>
+    </w:p>
+    <w:p>
+      <w:pPr>
+        <w:spacing w:line="276" w:lineRule="auto"/>
+        <w:jc w:val="both"/>
+        <w:rPr>
+          <w:rFonts w:ascii="Times New Roman" w:hAnsi="Times New Roman" w:cs="Times New Roman"/>
+          <w:sz w:val="24"/>
+          <w:szCs w:val="24"/>
+        </w:rPr>
+      </w:pPr>
+      <w:r>
+        <w:rPr>
+          <w:rFonts w:ascii="Times New Roman" w:hAnsi="Times New Roman" w:cs="Times New Roman"/>
+          <w:sz w:val="24"/>
+          <w:szCs w:val="24"/>
+        </w:rPr>
+        <w:t>- [ ] Satisfied</w:t>
+      </w:r>
+    </w:p>
+    <w:p>
+      <w:pPr>
+        <w:spacing w:line="276" w:lineRule="auto"/>
+        <w:jc w:val="both"/>
+        <w:rPr>
+          <w:rFonts w:ascii="Times New Roman" w:hAnsi="Times New Roman" w:cs="Times New Roman"/>
+          <w:sz w:val="24"/>
+          <w:szCs w:val="24"/>
+        </w:rPr>
+      </w:pPr>
+      <w:r>
+        <w:rPr>
+          <w:rFonts w:ascii="Times New Roman" w:hAnsi="Times New Roman" w:cs="Times New Roman"/>
+          <w:sz w:val="24"/>
+          <w:szCs w:val="24"/>
+        </w:rPr>
+        <w:t>- [ ] Neutral</w:t>
+      </w:r>
+    </w:p>
+    <w:p>
+      <w:pPr>
+        <w:spacing w:line="276" w:lineRule="auto"/>
+        <w:jc w:val="both"/>
+        <w:rPr>
+          <w:rFonts w:ascii="Times New Roman" w:hAnsi="Times New Roman" w:cs="Times New Roman"/>
+          <w:sz w:val="24"/>
+          <w:szCs w:val="24"/>
+        </w:rPr>
+      </w:pPr>
+      <w:r>
+        <w:rPr>
+          <w:rFonts w:ascii="Times New Roman" w:hAnsi="Times New Roman" w:cs="Times New Roman"/>
+          <w:sz w:val="24"/>
+          <w:szCs w:val="24"/>
+        </w:rPr>
+        <w:t>- [ ] Unsatisfied</w:t>
+      </w:r>
+    </w:p>
+    <w:p>
+      <w:pPr>
+        <w:spacing w:line="276" w:lineRule="auto"/>
+        <w:jc w:val="both"/>
+        <w:rPr>
+          <w:rFonts w:ascii="Times New Roman" w:hAnsi="Times New Roman" w:cs="Times New Roman"/>
+          <w:sz w:val="24"/>
+          <w:szCs w:val="24"/>
+        </w:rPr>
+      </w:pPr>
+      <w:r>
+        <w:rPr>
+          <w:rFonts w:ascii="Times New Roman" w:hAnsi="Times New Roman" w:cs="Times New Roman"/>
+          <w:sz w:val="24"/>
+          <w:szCs w:val="24"/>
+        </w:rPr>
+        <w:t>- [ ] Very Unsatisfied</w:t>
+      </w:r>
+    </w:p>
     <w:p/>
     <w:p/>
-    <w:p>
-      <w:r>
-        <w:t>4. How are candidates for the student council nominated?</w:t>
-      </w:r>
-    </w:p>
-    <w:p>
-      <w:r>
-        <w:t>- [ ] Self-Nomination</w:t>
-      </w:r>
-    </w:p>
-    <w:p>
-      <w:r>
-        <w:t>- [ ] Teacher Nomination</w:t>
-      </w:r>
-    </w:p>
-    <w:p>
-      <w:r>
-        <w:t>- [ ] Peer Nomination</w:t>
-      </w:r>
-    </w:p>
-    <w:p/>
-    <w:p/>
-    <w:p>
-      <w:r>
-        <w:t>5. What is the process for counting and verifying votes?</w:t>
-      </w:r>
-    </w:p>
-    <w:p>
-      <w:r>
-        <w:t>- [ ] Manual Count by Appointed school officials</w:t>
-      </w:r>
-    </w:p>
-    <w:p>
-      <w:r>
-        <w:t>- [ ] Volunteering students</w:t>
-      </w:r>
-    </w:p>
-    <w:p>
-      <w:r>
-        <w:t>- [ ] Automated Counting</w:t>
-      </w:r>
-    </w:p>
-    <w:p/>
-    <w:p>
-      <w:r>
-        <w:t>6. How are the election results communicated to the students?</w:t>
-      </w:r>
-    </w:p>
-    <w:p>
-      <w:r>
-        <w:t>- [ ] School Assembly</w:t>
-      </w:r>
-    </w:p>
-    <w:p>
-      <w:r>
-        <w:t>- [ ] Posters and Flyers</w:t>
-      </w:r>
-    </w:p>
-    <w:p>
-      <w:r>
-        <w:t>- [ ] Emails</w:t>
-      </w:r>
-    </w:p>
-    <w:p>
-      <w:r>
-        <w:t>- [ ] Social Media</w:t>
-      </w:r>
-    </w:p>
-    <w:p/>
-    <w:p>
-      <w:r>
-        <w:t>7. How satisfied are students with the current manual voting process?</w:t>
-      </w:r>
-    </w:p>
-    <w:p>
-      <w:r>
-        <w:t>- [ ] Very Satisfied</w:t>
-      </w:r>
-    </w:p>
-    <w:p>
-      <w:r>
-        <w:t>- [ ] Satisfied</w:t>
-      </w:r>
-    </w:p>
-    <w:p>
-      <w:r>
-        <w:t>- [ ] Neutral</w:t>
-      </w:r>
-    </w:p>
-    <w:p>
-      <w:r>
-        <w:t>- [ ] Unsatisfied</w:t>
-      </w:r>
-    </w:p>
-    <w:p>
-      <w:r>
-        <w:t>- [ ] Very Unsatisfied</w:t>
-      </w:r>
-    </w:p>
-    <w:p/>
-    <w:p>
-      <w:r>
-        <w:br w:type="page"/>
-      </w:r>
-    </w:p>
     <w:p>
       <w:pPr>
         <w:pStyle w:val="Heading2"/>
@@ -9022,7 +9349,6 @@
           <w:sz w:val="30"/>
           <w:szCs w:val="30"/>
         </w:rPr>
-        <w:lastRenderedPageBreak/>
         <w:t>Use Case Descriptions</w:t>
       </w:r>
     </w:p>
@@ -10056,16 +10382,7 @@
           <w:sz w:val="28"/>
           <w:szCs w:val="28"/>
         </w:rPr>
-        <w:t>Voter</w:t>
-      </w:r>
-      <w:r>
-        <w:rPr>
-          <w:rFonts w:ascii="Times New Roman" w:hAnsi="Times New Roman" w:cs="Times New Roman"/>
-          <w:b/>
-          <w:sz w:val="28"/>
-          <w:szCs w:val="28"/>
-        </w:rPr>
-        <w:t xml:space="preserve"> class</w:t>
+        <w:t>Voter class</w:t>
       </w:r>
     </w:p>
     <w:p>
@@ -10109,16 +10426,7 @@
           <w:sz w:val="28"/>
           <w:szCs w:val="28"/>
         </w:rPr>
-        <w:t xml:space="preserve">Candidate </w:t>
-      </w:r>
-      <w:r>
-        <w:rPr>
-          <w:rFonts w:ascii="Times New Roman" w:hAnsi="Times New Roman" w:cs="Times New Roman"/>
-          <w:b/>
-          <w:sz w:val="28"/>
-          <w:szCs w:val="28"/>
-        </w:rPr>
-        <w:t>class</w:t>
+        <w:t>Candidate class</w:t>
       </w:r>
     </w:p>
     <w:p>
@@ -10170,16 +10478,7 @@
           <w:sz w:val="28"/>
           <w:szCs w:val="28"/>
         </w:rPr>
-        <w:t xml:space="preserve">Administrator </w:t>
-      </w:r>
-      <w:r>
-        <w:rPr>
-          <w:rFonts w:ascii="Times New Roman" w:hAnsi="Times New Roman" w:cs="Times New Roman"/>
-          <w:b/>
-          <w:sz w:val="28"/>
-          <w:szCs w:val="28"/>
-        </w:rPr>
-        <w:t>class</w:t>
+        <w:t>Administrator class</w:t>
       </w:r>
     </w:p>
     <w:p>
@@ -10216,7 +10515,6 @@
           <w:szCs w:val="28"/>
         </w:rPr>
       </w:pPr>
-      <w:proofErr w:type="spellStart"/>
       <w:r>
         <w:rPr>
           <w:rFonts w:ascii="Times New Roman" w:hAnsi="Times New Roman" w:cs="Times New Roman"/>
@@ -10224,26 +10522,7 @@
           <w:sz w:val="28"/>
           <w:szCs w:val="28"/>
         </w:rPr>
-        <w:t>VotingSystem</w:t>
-      </w:r>
-      <w:proofErr w:type="spellEnd"/>
-      <w:r>
-        <w:rPr>
-          <w:rFonts w:ascii="Times New Roman" w:hAnsi="Times New Roman" w:cs="Times New Roman"/>
-          <w:b/>
-          <w:sz w:val="28"/>
-          <w:szCs w:val="28"/>
-        </w:rPr>
-        <w:t xml:space="preserve"> </w:t>
-      </w:r>
-      <w:r>
-        <w:rPr>
-          <w:rFonts w:ascii="Times New Roman" w:hAnsi="Times New Roman" w:cs="Times New Roman"/>
-          <w:b/>
-          <w:sz w:val="28"/>
-          <w:szCs w:val="28"/>
-        </w:rPr>
-        <w:t>class</w:t>
+        <w:t>VotingSystem class</w:t>
       </w:r>
     </w:p>
     <w:p>
@@ -10287,16 +10566,7 @@
           <w:sz w:val="28"/>
           <w:szCs w:val="28"/>
         </w:rPr>
-        <w:t xml:space="preserve">Election </w:t>
-      </w:r>
-      <w:r>
-        <w:rPr>
-          <w:rFonts w:ascii="Times New Roman" w:hAnsi="Times New Roman" w:cs="Times New Roman"/>
-          <w:b/>
-          <w:sz w:val="28"/>
-          <w:szCs w:val="28"/>
-        </w:rPr>
-        <w:t>class</w:t>
+        <w:t>Election class</w:t>
       </w:r>
     </w:p>
     <w:p>
@@ -10340,16 +10610,7 @@
           <w:sz w:val="28"/>
           <w:szCs w:val="28"/>
         </w:rPr>
-        <w:t xml:space="preserve">Report </w:t>
-      </w:r>
-      <w:r>
-        <w:rPr>
-          <w:rFonts w:ascii="Times New Roman" w:hAnsi="Times New Roman" w:cs="Times New Roman"/>
-          <w:b/>
-          <w:sz w:val="28"/>
-          <w:szCs w:val="28"/>
-        </w:rPr>
-        <w:t>class</w:t>
+        <w:t>Report class</w:t>
       </w:r>
     </w:p>
     <w:p>
@@ -10370,14 +10631,2531 @@
         </w:rPr>
         <w:t>This class generates the reports of the election process acting upon numeric data.</w:t>
       </w:r>
+    </w:p>
+    <w:p/>
+    <w:p>
+      <w:r>
+        <w:br w:type="page"/>
+      </w:r>
+    </w:p>
+    <w:p/>
+    <w:p/>
+    <w:p>
+      <w:pPr>
+        <w:pStyle w:val="Heading2"/>
+        <w:numPr>
+          <w:ilvl w:val="1"/>
+          <w:numId w:val="1"/>
+        </w:numPr>
+        <w:spacing w:line="276" w:lineRule="auto"/>
+        <w:rPr>
+          <w:rFonts w:ascii="Times New Roman" w:hAnsi="Times New Roman" w:cs="Times New Roman"/>
+          <w:b/>
+          <w:sz w:val="30"/>
+          <w:szCs w:val="30"/>
+        </w:rPr>
+      </w:pPr>
+      <w:r>
+        <w:rPr>
+          <w:rFonts w:ascii="Times New Roman" w:hAnsi="Times New Roman" w:cs="Times New Roman"/>
+          <w:b/>
+          <w:sz w:val="30"/>
+          <w:szCs w:val="30"/>
+        </w:rPr>
+        <w:t>Test Scripts</w:t>
+      </w:r>
+    </w:p>
+    <w:tbl>
+      <w:tblPr>
+        <w:tblStyle w:val="TableGrid"/>
+        <w:tblW w:w="10075" w:type="dxa"/>
+        <w:tblLook w:val="04A0" w:firstRow="1" w:lastRow="0" w:firstColumn="1" w:lastColumn="0" w:noHBand="0" w:noVBand="1"/>
+      </w:tblPr>
+      <w:tblGrid>
+        <w:gridCol w:w="847"/>
+        <w:gridCol w:w="1643"/>
+        <w:gridCol w:w="1642"/>
+        <w:gridCol w:w="2699"/>
+        <w:gridCol w:w="1732"/>
+        <w:gridCol w:w="1512"/>
+      </w:tblGrid>
+      <w:tr>
+        <w:tc>
+          <w:tcPr>
+            <w:tcW w:w="868" w:type="dxa"/>
+          </w:tcPr>
+          <w:p>
+            <w:pPr>
+              <w:jc w:val="center"/>
+              <w:rPr>
+                <w:rFonts w:ascii="Times New Roman" w:hAnsi="Times New Roman" w:cs="Times New Roman"/>
+                <w:b/>
+                <w:sz w:val="24"/>
+                <w:szCs w:val="24"/>
+              </w:rPr>
+            </w:pPr>
+            <w:r>
+              <w:rPr>
+                <w:rFonts w:ascii="Times New Roman" w:hAnsi="Times New Roman" w:cs="Times New Roman"/>
+                <w:b/>
+                <w:sz w:val="24"/>
+                <w:szCs w:val="24"/>
+              </w:rPr>
+              <w:t>Test Case</w:t>
+            </w:r>
+          </w:p>
+        </w:tc>
+        <w:tc>
+          <w:tcPr>
+            <w:tcW w:w="1552" w:type="dxa"/>
+          </w:tcPr>
+          <w:p>
+            <w:pPr>
+              <w:rPr>
+                <w:rFonts w:ascii="Times New Roman" w:hAnsi="Times New Roman" w:cs="Times New Roman"/>
+                <w:b/>
+                <w:sz w:val="24"/>
+                <w:szCs w:val="24"/>
+              </w:rPr>
+            </w:pPr>
+            <w:r>
+              <w:rPr>
+                <w:rFonts w:ascii="Times New Roman" w:hAnsi="Times New Roman" w:cs="Times New Roman"/>
+                <w:b/>
+                <w:sz w:val="24"/>
+                <w:szCs w:val="24"/>
+              </w:rPr>
+              <w:t>Functionality</w:t>
+            </w:r>
+          </w:p>
+        </w:tc>
+        <w:tc>
+          <w:tcPr>
+            <w:tcW w:w="1669" w:type="dxa"/>
+          </w:tcPr>
+          <w:p>
+            <w:pPr>
+              <w:rPr>
+                <w:rFonts w:ascii="Times New Roman" w:hAnsi="Times New Roman" w:cs="Times New Roman"/>
+                <w:b/>
+                <w:sz w:val="24"/>
+                <w:szCs w:val="24"/>
+              </w:rPr>
+            </w:pPr>
+            <w:r>
+              <w:rPr>
+                <w:rFonts w:ascii="Times New Roman" w:hAnsi="Times New Roman" w:cs="Times New Roman"/>
+                <w:b/>
+                <w:sz w:val="24"/>
+                <w:szCs w:val="24"/>
+              </w:rPr>
+              <w:t>Scenario</w:t>
+            </w:r>
+          </w:p>
+        </w:tc>
+        <w:tc>
+          <w:tcPr>
+            <w:tcW w:w="2699" w:type="dxa"/>
+          </w:tcPr>
+          <w:p>
+            <w:pPr>
+              <w:rPr>
+                <w:rFonts w:ascii="Times New Roman" w:hAnsi="Times New Roman" w:cs="Times New Roman"/>
+                <w:b/>
+                <w:sz w:val="24"/>
+                <w:szCs w:val="24"/>
+              </w:rPr>
+            </w:pPr>
+            <w:r>
+              <w:rPr>
+                <w:rFonts w:ascii="Times New Roman" w:hAnsi="Times New Roman" w:cs="Times New Roman"/>
+                <w:b/>
+                <w:sz w:val="24"/>
+                <w:szCs w:val="24"/>
+              </w:rPr>
+              <w:t>Data Value</w:t>
+            </w:r>
+          </w:p>
+        </w:tc>
+        <w:tc>
+          <w:tcPr>
+            <w:tcW w:w="1767" w:type="dxa"/>
+          </w:tcPr>
+          <w:p>
+            <w:pPr>
+              <w:jc w:val="center"/>
+              <w:rPr>
+                <w:rFonts w:ascii="Times New Roman" w:hAnsi="Times New Roman" w:cs="Times New Roman"/>
+                <w:b/>
+                <w:sz w:val="24"/>
+                <w:szCs w:val="24"/>
+              </w:rPr>
+            </w:pPr>
+            <w:r>
+              <w:rPr>
+                <w:rFonts w:ascii="Times New Roman" w:hAnsi="Times New Roman" w:cs="Times New Roman"/>
+                <w:b/>
+                <w:sz w:val="24"/>
+                <w:szCs w:val="24"/>
+              </w:rPr>
+              <w:t>Expected Results</w:t>
+            </w:r>
+          </w:p>
+        </w:tc>
+        <w:tc>
+          <w:tcPr>
+            <w:tcW w:w="1520" w:type="dxa"/>
+          </w:tcPr>
+          <w:p>
+            <w:pPr>
+              <w:rPr>
+                <w:rFonts w:ascii="Times New Roman" w:hAnsi="Times New Roman" w:cs="Times New Roman"/>
+                <w:b/>
+                <w:sz w:val="24"/>
+                <w:szCs w:val="24"/>
+              </w:rPr>
+            </w:pPr>
+            <w:r>
+              <w:rPr>
+                <w:rFonts w:ascii="Times New Roman" w:hAnsi="Times New Roman" w:cs="Times New Roman"/>
+                <w:b/>
+                <w:sz w:val="24"/>
+                <w:szCs w:val="24"/>
+              </w:rPr>
+              <w:t>Actual Results</w:t>
+            </w:r>
+          </w:p>
+        </w:tc>
+      </w:tr>
+      <w:tr>
+        <w:tc>
+          <w:tcPr>
+            <w:tcW w:w="868" w:type="dxa"/>
+            <w:vMerge w:val="restart"/>
+          </w:tcPr>
+          <w:p>
+            <w:pPr>
+              <w:jc w:val="center"/>
+              <w:rPr>
+                <w:rFonts w:ascii="Times New Roman" w:hAnsi="Times New Roman" w:cs="Times New Roman"/>
+                <w:sz w:val="24"/>
+                <w:szCs w:val="24"/>
+              </w:rPr>
+            </w:pPr>
+            <w:r>
+              <w:rPr>
+                <w:rFonts w:ascii="Times New Roman" w:hAnsi="Times New Roman" w:cs="Times New Roman"/>
+                <w:sz w:val="24"/>
+                <w:szCs w:val="24"/>
+              </w:rPr>
+              <w:t>1</w:t>
+            </w:r>
+          </w:p>
+        </w:tc>
+        <w:tc>
+          <w:tcPr>
+            <w:tcW w:w="1552" w:type="dxa"/>
+            <w:vMerge w:val="restart"/>
+          </w:tcPr>
+          <w:p>
+            <w:pPr>
+              <w:jc w:val="center"/>
+              <w:rPr>
+                <w:rFonts w:ascii="Times New Roman" w:hAnsi="Times New Roman" w:cs="Times New Roman"/>
+                <w:sz w:val="24"/>
+                <w:szCs w:val="24"/>
+              </w:rPr>
+            </w:pPr>
+            <w:r>
+              <w:rPr>
+                <w:rFonts w:ascii="Times New Roman" w:hAnsi="Times New Roman" w:cs="Times New Roman"/>
+                <w:sz w:val="24"/>
+                <w:szCs w:val="24"/>
+              </w:rPr>
+              <w:t>User Registration</w:t>
+            </w:r>
+          </w:p>
+        </w:tc>
+        <w:tc>
+          <w:tcPr>
+            <w:tcW w:w="1669" w:type="dxa"/>
+          </w:tcPr>
+          <w:p>
+            <w:pPr>
+              <w:rPr>
+                <w:rFonts w:ascii="Times New Roman" w:hAnsi="Times New Roman" w:cs="Times New Roman"/>
+                <w:sz w:val="24"/>
+                <w:szCs w:val="24"/>
+              </w:rPr>
+            </w:pPr>
+            <w:r>
+              <w:rPr>
+                <w:rFonts w:ascii="Times New Roman" w:hAnsi="Times New Roman" w:cs="Times New Roman"/>
+                <w:sz w:val="24"/>
+                <w:szCs w:val="24"/>
+              </w:rPr>
+              <w:t>Users registers with valid credentials</w:t>
+            </w:r>
+          </w:p>
+        </w:tc>
+        <w:tc>
+          <w:tcPr>
+            <w:tcW w:w="2699" w:type="dxa"/>
+          </w:tcPr>
+          <w:p>
+            <w:pPr>
+              <w:spacing w:line="276" w:lineRule="auto"/>
+              <w:rPr>
+                <w:rFonts w:ascii="Times New Roman" w:hAnsi="Times New Roman" w:cs="Times New Roman"/>
+                <w:sz w:val="24"/>
+                <w:szCs w:val="24"/>
+              </w:rPr>
+            </w:pPr>
+            <w:r>
+              <w:rPr>
+                <w:rFonts w:ascii="Times New Roman" w:hAnsi="Times New Roman" w:cs="Times New Roman"/>
+                <w:sz w:val="24"/>
+                <w:szCs w:val="24"/>
+              </w:rPr>
+              <w:t>Student Id: L5BIM/60</w:t>
+            </w:r>
+          </w:p>
+          <w:p>
+            <w:pPr>
+              <w:spacing w:line="276" w:lineRule="auto"/>
+              <w:rPr>
+                <w:rStyle w:val="Hyperlink"/>
+                <w:rFonts w:ascii="Times New Roman" w:hAnsi="Times New Roman" w:cs="Times New Roman"/>
+                <w:sz w:val="24"/>
+                <w:szCs w:val="24"/>
+              </w:rPr>
+            </w:pPr>
+            <w:r>
+              <w:rPr>
+                <w:rFonts w:ascii="Times New Roman" w:hAnsi="Times New Roman" w:cs="Times New Roman"/>
+                <w:sz w:val="24"/>
+                <w:szCs w:val="24"/>
+              </w:rPr>
+              <w:t xml:space="preserve">Email: </w:t>
+            </w:r>
+            <w:hyperlink r:id="rId20" w:history="1">
+              <w:r>
+                <w:rPr>
+                  <w:rStyle w:val="Hyperlink"/>
+                  <w:rFonts w:ascii="Times New Roman" w:hAnsi="Times New Roman" w:cs="Times New Roman"/>
+                  <w:sz w:val="24"/>
+                  <w:szCs w:val="24"/>
+                </w:rPr>
+                <w:t>tupomlanjira@gmail.com</w:t>
+              </w:r>
+            </w:hyperlink>
+          </w:p>
+          <w:p>
+            <w:pPr>
+              <w:rPr>
+                <w:rFonts w:ascii="Times New Roman" w:hAnsi="Times New Roman" w:cs="Times New Roman"/>
+                <w:sz w:val="24"/>
+                <w:szCs w:val="24"/>
+              </w:rPr>
+            </w:pPr>
+            <w:r>
+              <w:rPr>
+                <w:rFonts w:ascii="Times New Roman" w:hAnsi="Times New Roman" w:cs="Times New Roman"/>
+                <w:sz w:val="24"/>
+                <w:szCs w:val="24"/>
+              </w:rPr>
+              <w:t>Username: TTSOT2</w:t>
+            </w:r>
+          </w:p>
+          <w:p>
+            <w:pPr>
+              <w:rPr>
+                <w:rFonts w:ascii="Times New Roman" w:hAnsi="Times New Roman" w:cs="Times New Roman"/>
+                <w:sz w:val="24"/>
+                <w:szCs w:val="24"/>
+              </w:rPr>
+            </w:pPr>
+            <w:r>
+              <w:rPr>
+                <w:rFonts w:ascii="Times New Roman" w:hAnsi="Times New Roman" w:cs="Times New Roman"/>
+                <w:sz w:val="24"/>
+                <w:szCs w:val="24"/>
+              </w:rPr>
+              <w:t>Password: Tupo@2025P</w:t>
+            </w:r>
+          </w:p>
+        </w:tc>
+        <w:tc>
+          <w:tcPr>
+            <w:tcW w:w="1767" w:type="dxa"/>
+          </w:tcPr>
+          <w:p>
+            <w:pPr>
+              <w:rPr>
+                <w:rFonts w:ascii="Times New Roman" w:hAnsi="Times New Roman" w:cs="Times New Roman"/>
+                <w:sz w:val="24"/>
+                <w:szCs w:val="24"/>
+              </w:rPr>
+            </w:pPr>
+            <w:r>
+              <w:rPr>
+                <w:rFonts w:ascii="Times New Roman" w:hAnsi="Times New Roman" w:cs="Times New Roman"/>
+                <w:sz w:val="24"/>
+                <w:szCs w:val="24"/>
+              </w:rPr>
+              <w:t xml:space="preserve">User registered successfully. </w:t>
+            </w:r>
+          </w:p>
+        </w:tc>
+        <w:tc>
+          <w:tcPr>
+            <w:tcW w:w="1520" w:type="dxa"/>
+          </w:tcPr>
+          <w:p>
+            <w:pPr>
+              <w:rPr>
+                <w:rFonts w:ascii="Times New Roman" w:hAnsi="Times New Roman" w:cs="Times New Roman"/>
+                <w:sz w:val="24"/>
+                <w:szCs w:val="24"/>
+              </w:rPr>
+            </w:pPr>
+            <w:r>
+              <w:rPr>
+                <w:rFonts w:ascii="Times New Roman" w:hAnsi="Times New Roman" w:cs="Times New Roman"/>
+                <w:sz w:val="24"/>
+                <w:szCs w:val="24"/>
+              </w:rPr>
+              <w:t>TTSOT2 registered successfully.</w:t>
+            </w:r>
+          </w:p>
+        </w:tc>
+      </w:tr>
+      <w:tr>
+        <w:tc>
+          <w:tcPr>
+            <w:tcW w:w="868" w:type="dxa"/>
+            <w:vMerge/>
+          </w:tcPr>
+          <w:p>
+            <w:pPr>
+              <w:jc w:val="center"/>
+              <w:rPr>
+                <w:rFonts w:ascii="Times New Roman" w:hAnsi="Times New Roman" w:cs="Times New Roman"/>
+                <w:sz w:val="24"/>
+                <w:szCs w:val="24"/>
+              </w:rPr>
+            </w:pPr>
+          </w:p>
+        </w:tc>
+        <w:tc>
+          <w:tcPr>
+            <w:tcW w:w="1552" w:type="dxa"/>
+            <w:vMerge/>
+          </w:tcPr>
+          <w:p>
+            <w:pPr>
+              <w:jc w:val="center"/>
+              <w:rPr>
+                <w:rFonts w:ascii="Times New Roman" w:hAnsi="Times New Roman" w:cs="Times New Roman"/>
+                <w:sz w:val="24"/>
+                <w:szCs w:val="24"/>
+              </w:rPr>
+            </w:pPr>
+          </w:p>
+        </w:tc>
+        <w:tc>
+          <w:tcPr>
+            <w:tcW w:w="1669" w:type="dxa"/>
+          </w:tcPr>
+          <w:p>
+            <w:pPr>
+              <w:rPr>
+                <w:rFonts w:ascii="Times New Roman" w:hAnsi="Times New Roman" w:cs="Times New Roman"/>
+                <w:sz w:val="24"/>
+                <w:szCs w:val="24"/>
+              </w:rPr>
+            </w:pPr>
+            <w:r>
+              <w:rPr>
+                <w:rFonts w:ascii="Times New Roman" w:hAnsi="Times New Roman" w:cs="Times New Roman"/>
+                <w:sz w:val="24"/>
+                <w:szCs w:val="24"/>
+              </w:rPr>
+              <w:t>User registers with already used Student Id</w:t>
+            </w:r>
+          </w:p>
+        </w:tc>
+        <w:tc>
+          <w:tcPr>
+            <w:tcW w:w="2699" w:type="dxa"/>
+          </w:tcPr>
+          <w:p>
+            <w:pPr>
+              <w:spacing w:line="276" w:lineRule="auto"/>
+              <w:rPr>
+                <w:rFonts w:ascii="Times New Roman" w:hAnsi="Times New Roman" w:cs="Times New Roman"/>
+                <w:sz w:val="24"/>
+                <w:szCs w:val="24"/>
+              </w:rPr>
+            </w:pPr>
+            <w:r>
+              <w:rPr>
+                <w:rFonts w:ascii="Times New Roman" w:hAnsi="Times New Roman" w:cs="Times New Roman"/>
+                <w:sz w:val="24"/>
+                <w:szCs w:val="24"/>
+              </w:rPr>
+              <w:t>Student Id: L5BIM/60</w:t>
+            </w:r>
+          </w:p>
+          <w:p>
+            <w:pPr>
+              <w:spacing w:line="276" w:lineRule="auto"/>
+              <w:rPr>
+                <w:rStyle w:val="Hyperlink"/>
+                <w:rFonts w:ascii="Times New Roman" w:hAnsi="Times New Roman" w:cs="Times New Roman"/>
+                <w:sz w:val="24"/>
+                <w:szCs w:val="24"/>
+              </w:rPr>
+            </w:pPr>
+            <w:r>
+              <w:rPr>
+                <w:rFonts w:ascii="Times New Roman" w:hAnsi="Times New Roman" w:cs="Times New Roman"/>
+                <w:sz w:val="24"/>
+                <w:szCs w:val="24"/>
+              </w:rPr>
+              <w:t xml:space="preserve">Email: </w:t>
+            </w:r>
+            <w:hyperlink r:id="rId21" w:history="1">
+              <w:r>
+                <w:rPr>
+                  <w:rStyle w:val="Hyperlink"/>
+                  <w:rFonts w:ascii="Times New Roman" w:hAnsi="Times New Roman" w:cs="Times New Roman"/>
+                  <w:sz w:val="24"/>
+                  <w:szCs w:val="24"/>
+                </w:rPr>
+                <w:t>joshuaadams@gmail.com</w:t>
+              </w:r>
+            </w:hyperlink>
+          </w:p>
+          <w:p>
+            <w:pPr>
+              <w:rPr>
+                <w:rFonts w:ascii="Times New Roman" w:hAnsi="Times New Roman" w:cs="Times New Roman"/>
+                <w:sz w:val="24"/>
+                <w:szCs w:val="24"/>
+              </w:rPr>
+            </w:pPr>
+            <w:r>
+              <w:rPr>
+                <w:rFonts w:ascii="Times New Roman" w:hAnsi="Times New Roman" w:cs="Times New Roman"/>
+                <w:sz w:val="24"/>
+                <w:szCs w:val="24"/>
+              </w:rPr>
+              <w:t>Username: JoshyA20</w:t>
+            </w:r>
+          </w:p>
+          <w:p>
+            <w:pPr>
+              <w:spacing w:line="276" w:lineRule="auto"/>
+              <w:rPr>
+                <w:rFonts w:ascii="Times New Roman" w:hAnsi="Times New Roman" w:cs="Times New Roman"/>
+                <w:sz w:val="24"/>
+                <w:szCs w:val="24"/>
+              </w:rPr>
+            </w:pPr>
+            <w:r>
+              <w:rPr>
+                <w:rFonts w:ascii="Times New Roman" w:hAnsi="Times New Roman" w:cs="Times New Roman"/>
+                <w:sz w:val="24"/>
+                <w:szCs w:val="24"/>
+              </w:rPr>
+              <w:t>Password: Josh@5220</w:t>
+            </w:r>
+          </w:p>
+        </w:tc>
+        <w:tc>
+          <w:tcPr>
+            <w:tcW w:w="1767" w:type="dxa"/>
+          </w:tcPr>
+          <w:p>
+            <w:pPr>
+              <w:rPr>
+                <w:rFonts w:ascii="Times New Roman" w:hAnsi="Times New Roman" w:cs="Times New Roman"/>
+                <w:sz w:val="24"/>
+                <w:szCs w:val="24"/>
+              </w:rPr>
+            </w:pPr>
+            <w:r>
+              <w:rPr>
+                <w:rFonts w:ascii="Times New Roman" w:hAnsi="Times New Roman" w:cs="Times New Roman"/>
+                <w:sz w:val="24"/>
+                <w:szCs w:val="24"/>
+              </w:rPr>
+              <w:t>User is not registered and modal window is triggered with informative text.</w:t>
+            </w:r>
+          </w:p>
+        </w:tc>
+        <w:tc>
+          <w:tcPr>
+            <w:tcW w:w="1520" w:type="dxa"/>
+          </w:tcPr>
+          <w:p>
+            <w:pPr>
+              <w:rPr>
+                <w:rFonts w:ascii="Times New Roman" w:hAnsi="Times New Roman" w:cs="Times New Roman"/>
+                <w:sz w:val="24"/>
+                <w:szCs w:val="24"/>
+              </w:rPr>
+            </w:pPr>
+            <w:r>
+              <w:rPr>
+                <w:rFonts w:ascii="Times New Roman" w:hAnsi="Times New Roman" w:cs="Times New Roman"/>
+                <w:sz w:val="24"/>
+                <w:szCs w:val="24"/>
+              </w:rPr>
+              <w:t>Student Id or Username or Email already registered with!!</w:t>
+            </w:r>
+          </w:p>
+        </w:tc>
+      </w:tr>
+      <w:tr>
+        <w:tc>
+          <w:tcPr>
+            <w:tcW w:w="868" w:type="dxa"/>
+            <w:vMerge w:val="restart"/>
+          </w:tcPr>
+          <w:p>
+            <w:pPr>
+              <w:jc w:val="center"/>
+              <w:rPr>
+                <w:rFonts w:ascii="Times New Roman" w:hAnsi="Times New Roman" w:cs="Times New Roman"/>
+                <w:sz w:val="24"/>
+                <w:szCs w:val="24"/>
+              </w:rPr>
+            </w:pPr>
+            <w:r>
+              <w:rPr>
+                <w:rFonts w:ascii="Times New Roman" w:hAnsi="Times New Roman" w:cs="Times New Roman"/>
+                <w:sz w:val="24"/>
+                <w:szCs w:val="24"/>
+              </w:rPr>
+              <w:t>2</w:t>
+            </w:r>
+          </w:p>
+        </w:tc>
+        <w:tc>
+          <w:tcPr>
+            <w:tcW w:w="1552" w:type="dxa"/>
+            <w:vMerge w:val="restart"/>
+          </w:tcPr>
+          <w:p>
+            <w:pPr>
+              <w:jc w:val="center"/>
+              <w:rPr>
+                <w:rFonts w:ascii="Times New Roman" w:hAnsi="Times New Roman" w:cs="Times New Roman"/>
+                <w:sz w:val="24"/>
+                <w:szCs w:val="24"/>
+              </w:rPr>
+            </w:pPr>
+            <w:r>
+              <w:rPr>
+                <w:rFonts w:ascii="Times New Roman" w:hAnsi="Times New Roman" w:cs="Times New Roman"/>
+                <w:sz w:val="24"/>
+                <w:szCs w:val="24"/>
+              </w:rPr>
+              <w:t>Timely Election Reminders</w:t>
+            </w:r>
+          </w:p>
+        </w:tc>
+        <w:tc>
+          <w:tcPr>
+            <w:tcW w:w="1669" w:type="dxa"/>
+          </w:tcPr>
+          <w:p>
+            <w:pPr>
+              <w:rPr>
+                <w:rFonts w:ascii="Times New Roman" w:hAnsi="Times New Roman" w:cs="Times New Roman"/>
+                <w:sz w:val="24"/>
+                <w:szCs w:val="24"/>
+              </w:rPr>
+            </w:pPr>
+            <w:r>
+              <w:rPr>
+                <w:rFonts w:ascii="Times New Roman" w:hAnsi="Times New Roman" w:cs="Times New Roman"/>
+                <w:sz w:val="24"/>
+                <w:szCs w:val="24"/>
+              </w:rPr>
+              <w:t>Reminders are sent to all registered users</w:t>
+            </w:r>
+          </w:p>
+        </w:tc>
+        <w:tc>
+          <w:tcPr>
+            <w:tcW w:w="2699" w:type="dxa"/>
+          </w:tcPr>
+          <w:p>
+            <w:pPr>
+              <w:spacing w:line="276" w:lineRule="auto"/>
+              <w:rPr>
+                <w:rFonts w:ascii="Times New Roman" w:hAnsi="Times New Roman" w:cs="Times New Roman"/>
+                <w:sz w:val="24"/>
+                <w:szCs w:val="24"/>
+              </w:rPr>
+            </w:pPr>
+            <w:r>
+              <w:rPr>
+                <w:rFonts w:ascii="Times New Roman" w:hAnsi="Times New Roman" w:cs="Times New Roman"/>
+                <w:sz w:val="24"/>
+                <w:szCs w:val="24"/>
+              </w:rPr>
+              <w:t>Reminder: Don’t forget to cast your votes tomorrow!!</w:t>
+            </w:r>
+          </w:p>
+        </w:tc>
+        <w:tc>
+          <w:tcPr>
+            <w:tcW w:w="1767" w:type="dxa"/>
+          </w:tcPr>
+          <w:p>
+            <w:pPr>
+              <w:rPr>
+                <w:rFonts w:ascii="Times New Roman" w:hAnsi="Times New Roman" w:cs="Times New Roman"/>
+                <w:sz w:val="24"/>
+                <w:szCs w:val="24"/>
+              </w:rPr>
+            </w:pPr>
+            <w:r>
+              <w:rPr>
+                <w:rFonts w:ascii="Times New Roman" w:hAnsi="Times New Roman" w:cs="Times New Roman"/>
+                <w:sz w:val="24"/>
+                <w:szCs w:val="24"/>
+              </w:rPr>
+              <w:t>Reminder sent and received Successfully.</w:t>
+            </w:r>
+          </w:p>
+        </w:tc>
+        <w:tc>
+          <w:tcPr>
+            <w:tcW w:w="1520" w:type="dxa"/>
+          </w:tcPr>
+          <w:p>
+            <w:pPr>
+              <w:rPr>
+                <w:rFonts w:ascii="Times New Roman" w:hAnsi="Times New Roman" w:cs="Times New Roman"/>
+                <w:sz w:val="24"/>
+                <w:szCs w:val="24"/>
+              </w:rPr>
+            </w:pPr>
+            <w:r>
+              <w:rPr>
+                <w:rFonts w:ascii="Times New Roman" w:hAnsi="Times New Roman" w:cs="Times New Roman"/>
+                <w:sz w:val="24"/>
+                <w:szCs w:val="24"/>
+              </w:rPr>
+              <w:t>Voter receives an Email and in system notification.</w:t>
+            </w:r>
+          </w:p>
+        </w:tc>
+      </w:tr>
+      <w:tr>
+        <w:tc>
+          <w:tcPr>
+            <w:tcW w:w="868" w:type="dxa"/>
+            <w:vMerge/>
+          </w:tcPr>
+          <w:p>
+            <w:pPr>
+              <w:jc w:val="center"/>
+              <w:rPr>
+                <w:rFonts w:ascii="Times New Roman" w:hAnsi="Times New Roman" w:cs="Times New Roman"/>
+                <w:sz w:val="24"/>
+                <w:szCs w:val="24"/>
+              </w:rPr>
+            </w:pPr>
+          </w:p>
+        </w:tc>
+        <w:tc>
+          <w:tcPr>
+            <w:tcW w:w="1552" w:type="dxa"/>
+            <w:vMerge/>
+          </w:tcPr>
+          <w:p>
+            <w:pPr>
+              <w:jc w:val="center"/>
+              <w:rPr>
+                <w:rFonts w:ascii="Times New Roman" w:hAnsi="Times New Roman" w:cs="Times New Roman"/>
+                <w:sz w:val="24"/>
+                <w:szCs w:val="24"/>
+              </w:rPr>
+            </w:pPr>
+          </w:p>
+        </w:tc>
+        <w:tc>
+          <w:tcPr>
+            <w:tcW w:w="1669" w:type="dxa"/>
+          </w:tcPr>
+          <w:p>
+            <w:pPr>
+              <w:rPr>
+                <w:rFonts w:ascii="Times New Roman" w:hAnsi="Times New Roman" w:cs="Times New Roman"/>
+                <w:sz w:val="24"/>
+                <w:szCs w:val="24"/>
+              </w:rPr>
+            </w:pPr>
+            <w:r>
+              <w:rPr>
+                <w:rFonts w:ascii="Times New Roman" w:hAnsi="Times New Roman" w:cs="Times New Roman"/>
+                <w:sz w:val="24"/>
+                <w:szCs w:val="24"/>
+              </w:rPr>
+              <w:t>Unregistered students</w:t>
+            </w:r>
+          </w:p>
+        </w:tc>
+        <w:tc>
+          <w:tcPr>
+            <w:tcW w:w="2699" w:type="dxa"/>
+          </w:tcPr>
+          <w:p>
+            <w:pPr>
+              <w:spacing w:line="276" w:lineRule="auto"/>
+              <w:rPr>
+                <w:rFonts w:ascii="Times New Roman" w:hAnsi="Times New Roman" w:cs="Times New Roman"/>
+                <w:sz w:val="24"/>
+                <w:szCs w:val="24"/>
+              </w:rPr>
+            </w:pPr>
+            <w:r>
+              <w:rPr>
+                <w:rFonts w:ascii="Times New Roman" w:hAnsi="Times New Roman" w:cs="Times New Roman"/>
+                <w:sz w:val="24"/>
+                <w:szCs w:val="24"/>
+              </w:rPr>
+              <w:t>Reminder: Don’t forget to cast your votes tomorrow!!</w:t>
+            </w:r>
+          </w:p>
+        </w:tc>
+        <w:tc>
+          <w:tcPr>
+            <w:tcW w:w="1767" w:type="dxa"/>
+          </w:tcPr>
+          <w:p>
+            <w:pPr>
+              <w:rPr>
+                <w:rFonts w:ascii="Times New Roman" w:hAnsi="Times New Roman" w:cs="Times New Roman"/>
+                <w:sz w:val="24"/>
+                <w:szCs w:val="24"/>
+              </w:rPr>
+            </w:pPr>
+            <w:r>
+              <w:rPr>
+                <w:rFonts w:ascii="Times New Roman" w:hAnsi="Times New Roman" w:cs="Times New Roman"/>
+                <w:sz w:val="24"/>
+                <w:szCs w:val="24"/>
+              </w:rPr>
+              <w:t>Reminder is not received.</w:t>
+            </w:r>
+          </w:p>
+        </w:tc>
+        <w:tc>
+          <w:tcPr>
+            <w:tcW w:w="1520" w:type="dxa"/>
+          </w:tcPr>
+          <w:p>
+            <w:pPr>
+              <w:rPr>
+                <w:rFonts w:ascii="Times New Roman" w:hAnsi="Times New Roman" w:cs="Times New Roman"/>
+                <w:sz w:val="24"/>
+                <w:szCs w:val="24"/>
+              </w:rPr>
+            </w:pPr>
+            <w:r>
+              <w:rPr>
+                <w:rFonts w:ascii="Times New Roman" w:hAnsi="Times New Roman" w:cs="Times New Roman"/>
+                <w:sz w:val="24"/>
+                <w:szCs w:val="24"/>
+              </w:rPr>
+              <w:t>Unregistered Students don’t receive any Emails.</w:t>
+            </w:r>
+          </w:p>
+        </w:tc>
+      </w:tr>
+      <w:tr>
+        <w:tc>
+          <w:tcPr>
+            <w:tcW w:w="868" w:type="dxa"/>
+            <w:vMerge w:val="restart"/>
+          </w:tcPr>
+          <w:p>
+            <w:pPr>
+              <w:jc w:val="center"/>
+              <w:rPr>
+                <w:rFonts w:ascii="Times New Roman" w:hAnsi="Times New Roman" w:cs="Times New Roman"/>
+                <w:sz w:val="24"/>
+                <w:szCs w:val="24"/>
+              </w:rPr>
+            </w:pPr>
+            <w:r>
+              <w:rPr>
+                <w:rFonts w:ascii="Times New Roman" w:hAnsi="Times New Roman" w:cs="Times New Roman"/>
+                <w:sz w:val="24"/>
+                <w:szCs w:val="24"/>
+              </w:rPr>
+              <w:t>3</w:t>
+            </w:r>
+          </w:p>
+        </w:tc>
+        <w:tc>
+          <w:tcPr>
+            <w:tcW w:w="1552" w:type="dxa"/>
+            <w:vMerge w:val="restart"/>
+          </w:tcPr>
+          <w:p>
+            <w:pPr>
+              <w:jc w:val="center"/>
+              <w:rPr>
+                <w:rFonts w:ascii="Times New Roman" w:hAnsi="Times New Roman" w:cs="Times New Roman"/>
+                <w:sz w:val="24"/>
+                <w:szCs w:val="24"/>
+              </w:rPr>
+            </w:pPr>
+            <w:r>
+              <w:rPr>
+                <w:rFonts w:ascii="Times New Roman" w:hAnsi="Times New Roman" w:cs="Times New Roman"/>
+                <w:sz w:val="24"/>
+                <w:szCs w:val="24"/>
+              </w:rPr>
+              <w:t>Candidate Manifesto Chat</w:t>
+            </w:r>
+          </w:p>
+        </w:tc>
+        <w:tc>
+          <w:tcPr>
+            <w:tcW w:w="1669" w:type="dxa"/>
+          </w:tcPr>
+          <w:p>
+            <w:pPr>
+              <w:rPr>
+                <w:rFonts w:ascii="Times New Roman" w:hAnsi="Times New Roman" w:cs="Times New Roman"/>
+                <w:sz w:val="24"/>
+                <w:szCs w:val="24"/>
+              </w:rPr>
+            </w:pPr>
+            <w:r>
+              <w:rPr>
+                <w:rFonts w:ascii="Times New Roman" w:hAnsi="Times New Roman" w:cs="Times New Roman"/>
+                <w:sz w:val="24"/>
+                <w:szCs w:val="24"/>
+              </w:rPr>
+              <w:t>Candidates post and manage all their manifestos</w:t>
+            </w:r>
+          </w:p>
+        </w:tc>
+        <w:tc>
+          <w:tcPr>
+            <w:tcW w:w="2699" w:type="dxa"/>
+          </w:tcPr>
+          <w:p>
+            <w:pPr>
+              <w:spacing w:line="276" w:lineRule="auto"/>
+              <w:rPr>
+                <w:rFonts w:ascii="Times New Roman" w:hAnsi="Times New Roman" w:cs="Times New Roman"/>
+                <w:sz w:val="24"/>
+                <w:szCs w:val="24"/>
+              </w:rPr>
+            </w:pPr>
+            <w:r>
+              <w:rPr>
+                <w:rFonts w:ascii="Times New Roman" w:hAnsi="Times New Roman" w:cs="Times New Roman"/>
+                <w:sz w:val="24"/>
+                <w:szCs w:val="24"/>
+              </w:rPr>
+              <w:t>Posted By: TTSOT2</w:t>
+            </w:r>
+          </w:p>
+          <w:p>
+            <w:pPr>
+              <w:spacing w:line="276" w:lineRule="auto"/>
+              <w:rPr>
+                <w:rFonts w:ascii="Times New Roman" w:hAnsi="Times New Roman" w:cs="Times New Roman"/>
+                <w:sz w:val="24"/>
+                <w:szCs w:val="24"/>
+              </w:rPr>
+            </w:pPr>
+            <w:r>
+              <w:rPr>
+                <w:rFonts w:ascii="Times New Roman" w:hAnsi="Times New Roman" w:cs="Times New Roman"/>
+                <w:sz w:val="24"/>
+                <w:szCs w:val="24"/>
+              </w:rPr>
+              <w:t>Manifesto: quizzes at least twice a week</w:t>
+            </w:r>
+          </w:p>
+        </w:tc>
+        <w:tc>
+          <w:tcPr>
+            <w:tcW w:w="1767" w:type="dxa"/>
+          </w:tcPr>
+          <w:p>
+            <w:pPr>
+              <w:rPr>
+                <w:rFonts w:ascii="Times New Roman" w:hAnsi="Times New Roman" w:cs="Times New Roman"/>
+                <w:sz w:val="24"/>
+                <w:szCs w:val="24"/>
+              </w:rPr>
+            </w:pPr>
+            <w:r>
+              <w:rPr>
+                <w:rFonts w:ascii="Times New Roman" w:hAnsi="Times New Roman" w:cs="Times New Roman"/>
+                <w:sz w:val="24"/>
+                <w:szCs w:val="24"/>
+              </w:rPr>
+              <w:t>Manifesto will be posted and linked to the candidate and shown under the candidate’s real name using their student id.</w:t>
+            </w:r>
+          </w:p>
+        </w:tc>
+        <w:tc>
+          <w:tcPr>
+            <w:tcW w:w="1520" w:type="dxa"/>
+          </w:tcPr>
+          <w:p>
+            <w:pPr>
+              <w:rPr>
+                <w:rFonts w:ascii="Times New Roman" w:hAnsi="Times New Roman" w:cs="Times New Roman"/>
+                <w:sz w:val="24"/>
+                <w:szCs w:val="24"/>
+              </w:rPr>
+            </w:pPr>
+            <w:r>
+              <w:rPr>
+                <w:rFonts w:ascii="Times New Roman" w:hAnsi="Times New Roman" w:cs="Times New Roman"/>
+                <w:sz w:val="24"/>
+                <w:szCs w:val="24"/>
+              </w:rPr>
+              <w:t>All TTSOT2 manifestos are linked to his name using his student Id and highlighted in a unique sender color.</w:t>
+            </w:r>
+          </w:p>
+        </w:tc>
+      </w:tr>
+      <w:tr>
+        <w:tc>
+          <w:tcPr>
+            <w:tcW w:w="868" w:type="dxa"/>
+            <w:vMerge/>
+          </w:tcPr>
+          <w:p>
+            <w:pPr>
+              <w:jc w:val="center"/>
+              <w:rPr>
+                <w:rFonts w:ascii="Times New Roman" w:hAnsi="Times New Roman" w:cs="Times New Roman"/>
+                <w:sz w:val="24"/>
+                <w:szCs w:val="24"/>
+              </w:rPr>
+            </w:pPr>
+          </w:p>
+        </w:tc>
+        <w:tc>
+          <w:tcPr>
+            <w:tcW w:w="1552" w:type="dxa"/>
+            <w:vMerge/>
+          </w:tcPr>
+          <w:p>
+            <w:pPr>
+              <w:jc w:val="center"/>
+              <w:rPr>
+                <w:rFonts w:ascii="Times New Roman" w:hAnsi="Times New Roman" w:cs="Times New Roman"/>
+                <w:sz w:val="24"/>
+                <w:szCs w:val="24"/>
+              </w:rPr>
+            </w:pPr>
+          </w:p>
+        </w:tc>
+        <w:tc>
+          <w:tcPr>
+            <w:tcW w:w="1669" w:type="dxa"/>
+          </w:tcPr>
+          <w:p>
+            <w:pPr>
+              <w:rPr>
+                <w:rFonts w:ascii="Times New Roman" w:hAnsi="Times New Roman" w:cs="Times New Roman"/>
+                <w:sz w:val="24"/>
+                <w:szCs w:val="24"/>
+              </w:rPr>
+            </w:pPr>
+            <w:r>
+              <w:rPr>
+                <w:rFonts w:ascii="Times New Roman" w:hAnsi="Times New Roman" w:cs="Times New Roman"/>
+                <w:sz w:val="24"/>
+                <w:szCs w:val="24"/>
+              </w:rPr>
+              <w:t>Voters only view the manifestos</w:t>
+            </w:r>
+          </w:p>
+        </w:tc>
+        <w:tc>
+          <w:tcPr>
+            <w:tcW w:w="2699" w:type="dxa"/>
+          </w:tcPr>
+          <w:p>
+            <w:pPr>
+              <w:spacing w:line="276" w:lineRule="auto"/>
+              <w:rPr>
+                <w:rFonts w:ascii="Times New Roman" w:hAnsi="Times New Roman" w:cs="Times New Roman"/>
+                <w:sz w:val="24"/>
+                <w:szCs w:val="24"/>
+              </w:rPr>
+            </w:pPr>
+            <w:r>
+              <w:rPr>
+                <w:rFonts w:ascii="Times New Roman" w:hAnsi="Times New Roman" w:cs="Times New Roman"/>
+                <w:sz w:val="24"/>
+                <w:szCs w:val="24"/>
+              </w:rPr>
+              <w:t>Posted By: Tupo272</w:t>
+            </w:r>
+          </w:p>
+          <w:p>
+            <w:pPr>
+              <w:spacing w:line="276" w:lineRule="auto"/>
+              <w:rPr>
+                <w:rFonts w:ascii="Times New Roman" w:hAnsi="Times New Roman" w:cs="Times New Roman"/>
+                <w:sz w:val="24"/>
+                <w:szCs w:val="24"/>
+              </w:rPr>
+            </w:pPr>
+            <w:r>
+              <w:rPr>
+                <w:rFonts w:ascii="Times New Roman" w:hAnsi="Times New Roman" w:cs="Times New Roman"/>
+                <w:sz w:val="24"/>
+                <w:szCs w:val="24"/>
+              </w:rPr>
+              <w:t>Manifesto: more filed trips</w:t>
+            </w:r>
+          </w:p>
+          <w:p>
+            <w:pPr>
+              <w:spacing w:line="276" w:lineRule="auto"/>
+              <w:rPr>
+                <w:rFonts w:ascii="Times New Roman" w:hAnsi="Times New Roman" w:cs="Times New Roman"/>
+                <w:sz w:val="24"/>
+                <w:szCs w:val="24"/>
+              </w:rPr>
+            </w:pPr>
+          </w:p>
+          <w:p>
+            <w:pPr>
+              <w:spacing w:line="276" w:lineRule="auto"/>
+              <w:rPr>
+                <w:rFonts w:ascii="Times New Roman" w:hAnsi="Times New Roman" w:cs="Times New Roman"/>
+                <w:sz w:val="24"/>
+                <w:szCs w:val="24"/>
+              </w:rPr>
+            </w:pPr>
+            <w:r>
+              <w:rPr>
+                <w:rFonts w:ascii="Times New Roman" w:hAnsi="Times New Roman" w:cs="Times New Roman"/>
+                <w:sz w:val="24"/>
+                <w:szCs w:val="24"/>
+              </w:rPr>
+              <w:t>Posted By: Francis22</w:t>
+            </w:r>
+          </w:p>
+          <w:p>
+            <w:pPr>
+              <w:spacing w:line="276" w:lineRule="auto"/>
+              <w:rPr>
+                <w:rFonts w:ascii="Times New Roman" w:hAnsi="Times New Roman" w:cs="Times New Roman"/>
+                <w:sz w:val="24"/>
+                <w:szCs w:val="24"/>
+              </w:rPr>
+            </w:pPr>
+            <w:r>
+              <w:rPr>
+                <w:rFonts w:ascii="Times New Roman" w:hAnsi="Times New Roman" w:cs="Times New Roman"/>
+                <w:sz w:val="24"/>
+                <w:szCs w:val="24"/>
+              </w:rPr>
+              <w:t xml:space="preserve">Manifesto: school entertainment shows </w:t>
+            </w:r>
+            <w:r>
+              <w:rPr>
+                <w:rFonts w:ascii="Times New Roman" w:hAnsi="Times New Roman" w:cs="Times New Roman"/>
+                <w:sz w:val="24"/>
+                <w:szCs w:val="24"/>
+              </w:rPr>
+              <w:lastRenderedPageBreak/>
+              <w:t>every Thursday and Saturday.</w:t>
+            </w:r>
+          </w:p>
+        </w:tc>
+        <w:tc>
+          <w:tcPr>
+            <w:tcW w:w="1767" w:type="dxa"/>
+          </w:tcPr>
+          <w:p>
+            <w:pPr>
+              <w:rPr>
+                <w:rFonts w:ascii="Times New Roman" w:hAnsi="Times New Roman" w:cs="Times New Roman"/>
+                <w:sz w:val="24"/>
+                <w:szCs w:val="24"/>
+              </w:rPr>
+            </w:pPr>
+            <w:r>
+              <w:rPr>
+                <w:rFonts w:ascii="Times New Roman" w:hAnsi="Times New Roman" w:cs="Times New Roman"/>
+                <w:sz w:val="24"/>
+                <w:szCs w:val="24"/>
+              </w:rPr>
+              <w:lastRenderedPageBreak/>
+              <w:t>Manifestos will be viewed by all voters denying them of editing the manifestos.</w:t>
+            </w:r>
+          </w:p>
+        </w:tc>
+        <w:tc>
+          <w:tcPr>
+            <w:tcW w:w="1520" w:type="dxa"/>
+          </w:tcPr>
+          <w:p>
+            <w:pPr>
+              <w:rPr>
+                <w:rFonts w:ascii="Times New Roman" w:hAnsi="Times New Roman" w:cs="Times New Roman"/>
+                <w:sz w:val="24"/>
+                <w:szCs w:val="24"/>
+              </w:rPr>
+            </w:pPr>
+            <w:r>
+              <w:rPr>
+                <w:rFonts w:ascii="Times New Roman" w:hAnsi="Times New Roman" w:cs="Times New Roman"/>
+                <w:sz w:val="24"/>
+                <w:szCs w:val="24"/>
+              </w:rPr>
+              <w:t>All Manifestos are not editable and have one uniform color.</w:t>
+            </w:r>
+          </w:p>
+        </w:tc>
+      </w:tr>
+      <w:tr>
+        <w:tc>
+          <w:tcPr>
+            <w:tcW w:w="868" w:type="dxa"/>
+          </w:tcPr>
+          <w:p>
+            <w:pPr>
+              <w:jc w:val="center"/>
+              <w:rPr>
+                <w:rFonts w:ascii="Times New Roman" w:hAnsi="Times New Roman" w:cs="Times New Roman"/>
+                <w:sz w:val="24"/>
+                <w:szCs w:val="24"/>
+              </w:rPr>
+            </w:pPr>
+            <w:r>
+              <w:rPr>
+                <w:rFonts w:ascii="Times New Roman" w:hAnsi="Times New Roman" w:cs="Times New Roman"/>
+                <w:sz w:val="24"/>
+                <w:szCs w:val="24"/>
+              </w:rPr>
+              <w:lastRenderedPageBreak/>
+              <w:t>4</w:t>
+            </w:r>
+          </w:p>
+        </w:tc>
+        <w:tc>
+          <w:tcPr>
+            <w:tcW w:w="1552" w:type="dxa"/>
+          </w:tcPr>
+          <w:p>
+            <w:pPr>
+              <w:jc w:val="center"/>
+              <w:rPr>
+                <w:rFonts w:ascii="Times New Roman" w:hAnsi="Times New Roman" w:cs="Times New Roman"/>
+                <w:sz w:val="24"/>
+                <w:szCs w:val="24"/>
+              </w:rPr>
+            </w:pPr>
+            <w:r>
+              <w:rPr>
+                <w:rFonts w:ascii="Times New Roman" w:hAnsi="Times New Roman" w:cs="Times New Roman"/>
+                <w:sz w:val="24"/>
+                <w:szCs w:val="24"/>
+              </w:rPr>
+              <w:t>Election Authentication</w:t>
+            </w:r>
+          </w:p>
+        </w:tc>
+        <w:tc>
+          <w:tcPr>
+            <w:tcW w:w="1669" w:type="dxa"/>
+          </w:tcPr>
+          <w:p>
+            <w:pPr>
+              <w:rPr>
+                <w:rFonts w:ascii="Times New Roman" w:hAnsi="Times New Roman" w:cs="Times New Roman"/>
+                <w:sz w:val="24"/>
+                <w:szCs w:val="24"/>
+              </w:rPr>
+            </w:pPr>
+            <w:r>
+              <w:rPr>
+                <w:rFonts w:ascii="Times New Roman" w:hAnsi="Times New Roman" w:cs="Times New Roman"/>
+                <w:sz w:val="24"/>
+                <w:szCs w:val="24"/>
+              </w:rPr>
+              <w:t>Voters can cast a vote once</w:t>
+            </w:r>
+          </w:p>
+        </w:tc>
+        <w:tc>
+          <w:tcPr>
+            <w:tcW w:w="2699" w:type="dxa"/>
+          </w:tcPr>
+          <w:p>
+            <w:pPr>
+              <w:spacing w:line="276" w:lineRule="auto"/>
+              <w:rPr>
+                <w:rFonts w:ascii="Times New Roman" w:hAnsi="Times New Roman" w:cs="Times New Roman"/>
+                <w:sz w:val="24"/>
+                <w:szCs w:val="24"/>
+              </w:rPr>
+            </w:pPr>
+            <w:r>
+              <w:rPr>
+                <w:rFonts w:ascii="Times New Roman" w:hAnsi="Times New Roman" w:cs="Times New Roman"/>
+                <w:sz w:val="24"/>
+                <w:szCs w:val="24"/>
+              </w:rPr>
+              <w:t>Voter: TTSOT2</w:t>
+            </w:r>
+          </w:p>
+          <w:p>
+            <w:pPr>
+              <w:spacing w:line="276" w:lineRule="auto"/>
+              <w:rPr>
+                <w:rFonts w:ascii="Times New Roman" w:hAnsi="Times New Roman" w:cs="Times New Roman"/>
+                <w:sz w:val="24"/>
+                <w:szCs w:val="24"/>
+              </w:rPr>
+            </w:pPr>
+          </w:p>
+        </w:tc>
+        <w:tc>
+          <w:tcPr>
+            <w:tcW w:w="1767" w:type="dxa"/>
+          </w:tcPr>
+          <w:p>
+            <w:pPr>
+              <w:rPr>
+                <w:rFonts w:ascii="Times New Roman" w:hAnsi="Times New Roman" w:cs="Times New Roman"/>
+                <w:sz w:val="24"/>
+                <w:szCs w:val="24"/>
+              </w:rPr>
+            </w:pPr>
+            <w:r>
+              <w:rPr>
+                <w:rFonts w:ascii="Times New Roman" w:hAnsi="Times New Roman" w:cs="Times New Roman"/>
+                <w:sz w:val="24"/>
+                <w:szCs w:val="24"/>
+              </w:rPr>
+              <w:t xml:space="preserve">Voter will </w:t>
+            </w:r>
+            <w:r>
+              <w:rPr>
+                <w:rFonts w:ascii="Times New Roman" w:hAnsi="Times New Roman" w:cs="Times New Roman"/>
+                <w:sz w:val="24"/>
+                <w:szCs w:val="24"/>
+              </w:rPr>
+              <w:t>successfully cast a vote.</w:t>
+            </w:r>
+          </w:p>
+        </w:tc>
+        <w:tc>
+          <w:tcPr>
+            <w:tcW w:w="1520" w:type="dxa"/>
+          </w:tcPr>
+          <w:p>
+            <w:pPr>
+              <w:rPr>
+                <w:rFonts w:ascii="Times New Roman" w:hAnsi="Times New Roman" w:cs="Times New Roman"/>
+                <w:sz w:val="24"/>
+                <w:szCs w:val="24"/>
+              </w:rPr>
+            </w:pPr>
+            <w:r>
+              <w:rPr>
+                <w:rFonts w:ascii="Times New Roman" w:hAnsi="Times New Roman" w:cs="Times New Roman"/>
+                <w:sz w:val="24"/>
+                <w:szCs w:val="24"/>
+              </w:rPr>
+              <w:t>You’v</w:t>
+            </w:r>
+            <w:r>
+              <w:rPr>
+                <w:rFonts w:ascii="Times New Roman" w:hAnsi="Times New Roman" w:cs="Times New Roman"/>
+                <w:sz w:val="24"/>
+                <w:szCs w:val="24"/>
+              </w:rPr>
+              <w:t>e successfully casted your vote!</w:t>
+            </w:r>
+          </w:p>
+        </w:tc>
+      </w:tr>
+      <w:tr>
+        <w:tc>
+          <w:tcPr>
+            <w:tcW w:w="868" w:type="dxa"/>
+            <w:tcBorders>
+              <w:top w:val="nil"/>
+            </w:tcBorders>
+          </w:tcPr>
+          <w:p>
+            <w:pPr>
+              <w:jc w:val="center"/>
+              <w:rPr>
+                <w:rFonts w:ascii="Times New Roman" w:hAnsi="Times New Roman" w:cs="Times New Roman"/>
+                <w:sz w:val="24"/>
+                <w:szCs w:val="24"/>
+              </w:rPr>
+            </w:pPr>
+          </w:p>
+        </w:tc>
+        <w:tc>
+          <w:tcPr>
+            <w:tcW w:w="1552" w:type="dxa"/>
+            <w:tcBorders>
+              <w:top w:val="nil"/>
+            </w:tcBorders>
+          </w:tcPr>
+          <w:p>
+            <w:pPr>
+              <w:jc w:val="center"/>
+              <w:rPr>
+                <w:rFonts w:ascii="Times New Roman" w:hAnsi="Times New Roman" w:cs="Times New Roman"/>
+                <w:sz w:val="24"/>
+                <w:szCs w:val="24"/>
+              </w:rPr>
+            </w:pPr>
+          </w:p>
+        </w:tc>
+        <w:tc>
+          <w:tcPr>
+            <w:tcW w:w="1669" w:type="dxa"/>
+          </w:tcPr>
+          <w:p>
+            <w:pPr>
+              <w:rPr>
+                <w:rFonts w:ascii="Times New Roman" w:hAnsi="Times New Roman" w:cs="Times New Roman"/>
+                <w:sz w:val="24"/>
+                <w:szCs w:val="24"/>
+              </w:rPr>
+            </w:pPr>
+            <w:r>
+              <w:rPr>
+                <w:rFonts w:ascii="Times New Roman" w:hAnsi="Times New Roman" w:cs="Times New Roman"/>
+                <w:sz w:val="24"/>
+                <w:szCs w:val="24"/>
+              </w:rPr>
+              <w:t xml:space="preserve">Voters tries to cast twice </w:t>
+            </w:r>
+          </w:p>
+        </w:tc>
+        <w:tc>
+          <w:tcPr>
+            <w:tcW w:w="2699" w:type="dxa"/>
+          </w:tcPr>
+          <w:p>
+            <w:pPr>
+              <w:spacing w:line="276" w:lineRule="auto"/>
+              <w:rPr>
+                <w:rFonts w:ascii="Times New Roman" w:hAnsi="Times New Roman" w:cs="Times New Roman"/>
+                <w:sz w:val="24"/>
+                <w:szCs w:val="24"/>
+              </w:rPr>
+            </w:pPr>
+            <w:r>
+              <w:rPr>
+                <w:rFonts w:ascii="Times New Roman" w:hAnsi="Times New Roman" w:cs="Times New Roman"/>
+                <w:sz w:val="24"/>
+                <w:szCs w:val="24"/>
+              </w:rPr>
+              <w:t>Voter: TTSOT2</w:t>
+            </w:r>
+          </w:p>
+        </w:tc>
+        <w:tc>
+          <w:tcPr>
+            <w:tcW w:w="1767" w:type="dxa"/>
+          </w:tcPr>
+          <w:p>
+            <w:pPr>
+              <w:rPr>
+                <w:rFonts w:ascii="Times New Roman" w:hAnsi="Times New Roman" w:cs="Times New Roman"/>
+                <w:sz w:val="24"/>
+                <w:szCs w:val="24"/>
+              </w:rPr>
+            </w:pPr>
+            <w:r>
+              <w:rPr>
+                <w:rFonts w:ascii="Times New Roman" w:hAnsi="Times New Roman" w:cs="Times New Roman"/>
+                <w:sz w:val="24"/>
+                <w:szCs w:val="24"/>
+              </w:rPr>
+              <w:t>Voter will not be allowed to cast twice.</w:t>
+            </w:r>
+          </w:p>
+        </w:tc>
+        <w:tc>
+          <w:tcPr>
+            <w:tcW w:w="1520" w:type="dxa"/>
+          </w:tcPr>
+          <w:p>
+            <w:pPr>
+              <w:rPr>
+                <w:rFonts w:ascii="Times New Roman" w:hAnsi="Times New Roman" w:cs="Times New Roman"/>
+                <w:sz w:val="24"/>
+                <w:szCs w:val="24"/>
+              </w:rPr>
+            </w:pPr>
+            <w:r>
+              <w:rPr>
+                <w:rFonts w:ascii="Times New Roman" w:hAnsi="Times New Roman" w:cs="Times New Roman"/>
+                <w:sz w:val="24"/>
+                <w:szCs w:val="24"/>
+              </w:rPr>
+              <w:t>You already Voted!</w:t>
+            </w:r>
+          </w:p>
+        </w:tc>
+      </w:tr>
+      <w:tr>
+        <w:tc>
+          <w:tcPr>
+            <w:tcW w:w="868" w:type="dxa"/>
+            <w:vMerge w:val="restart"/>
+          </w:tcPr>
+          <w:p>
+            <w:pPr>
+              <w:jc w:val="center"/>
+              <w:rPr>
+                <w:rFonts w:ascii="Times New Roman" w:hAnsi="Times New Roman" w:cs="Times New Roman"/>
+                <w:sz w:val="24"/>
+                <w:szCs w:val="24"/>
+              </w:rPr>
+            </w:pPr>
+            <w:r>
+              <w:rPr>
+                <w:rFonts w:ascii="Times New Roman" w:hAnsi="Times New Roman" w:cs="Times New Roman"/>
+                <w:sz w:val="24"/>
+                <w:szCs w:val="24"/>
+              </w:rPr>
+              <w:t>5</w:t>
+            </w:r>
+          </w:p>
+        </w:tc>
+        <w:tc>
+          <w:tcPr>
+            <w:tcW w:w="1552" w:type="dxa"/>
+            <w:vMerge w:val="restart"/>
+          </w:tcPr>
+          <w:p>
+            <w:pPr>
+              <w:jc w:val="center"/>
+              <w:rPr>
+                <w:rFonts w:ascii="Times New Roman" w:hAnsi="Times New Roman" w:cs="Times New Roman"/>
+                <w:sz w:val="24"/>
+                <w:szCs w:val="24"/>
+              </w:rPr>
+            </w:pPr>
+            <w:r>
+              <w:rPr>
+                <w:rFonts w:ascii="Times New Roman" w:hAnsi="Times New Roman" w:cs="Times New Roman"/>
+                <w:sz w:val="24"/>
+                <w:szCs w:val="24"/>
+              </w:rPr>
+              <w:t>Election Timer</w:t>
+            </w:r>
+          </w:p>
+        </w:tc>
+        <w:tc>
+          <w:tcPr>
+            <w:tcW w:w="1669" w:type="dxa"/>
+          </w:tcPr>
+          <w:p>
+            <w:pPr>
+              <w:rPr>
+                <w:rFonts w:ascii="Times New Roman" w:hAnsi="Times New Roman" w:cs="Times New Roman"/>
+                <w:sz w:val="24"/>
+                <w:szCs w:val="24"/>
+              </w:rPr>
+            </w:pPr>
+            <w:r>
+              <w:rPr>
+                <w:rFonts w:ascii="Times New Roman" w:hAnsi="Times New Roman" w:cs="Times New Roman"/>
+                <w:sz w:val="24"/>
+                <w:szCs w:val="24"/>
+              </w:rPr>
+              <w:t>Pages are hidden</w:t>
+            </w:r>
+          </w:p>
+        </w:tc>
+        <w:tc>
+          <w:tcPr>
+            <w:tcW w:w="2699" w:type="dxa"/>
+          </w:tcPr>
+          <w:p>
+            <w:pPr>
+              <w:spacing w:line="276" w:lineRule="auto"/>
+              <w:rPr>
+                <w:rFonts w:ascii="Times New Roman" w:hAnsi="Times New Roman" w:cs="Times New Roman"/>
+                <w:sz w:val="24"/>
+                <w:szCs w:val="24"/>
+              </w:rPr>
+            </w:pPr>
+            <w:r>
+              <w:rPr>
+                <w:rFonts w:ascii="Times New Roman" w:hAnsi="Times New Roman" w:cs="Times New Roman"/>
+                <w:sz w:val="24"/>
+                <w:szCs w:val="24"/>
+              </w:rPr>
+              <w:t>Timer &lt; 40 seconds</w:t>
+            </w:r>
+          </w:p>
+        </w:tc>
+        <w:tc>
+          <w:tcPr>
+            <w:tcW w:w="1767" w:type="dxa"/>
+          </w:tcPr>
+          <w:p>
+            <w:pPr>
+              <w:rPr>
+                <w:rFonts w:ascii="Times New Roman" w:hAnsi="Times New Roman" w:cs="Times New Roman"/>
+                <w:sz w:val="24"/>
+                <w:szCs w:val="24"/>
+              </w:rPr>
+            </w:pPr>
+            <w:r>
+              <w:rPr>
+                <w:rFonts w:ascii="Times New Roman" w:hAnsi="Times New Roman" w:cs="Times New Roman"/>
+                <w:sz w:val="24"/>
+                <w:szCs w:val="24"/>
+              </w:rPr>
+              <w:t>Vote Page contents will be hidden.</w:t>
+            </w:r>
+          </w:p>
+        </w:tc>
+        <w:tc>
+          <w:tcPr>
+            <w:tcW w:w="1520" w:type="dxa"/>
+          </w:tcPr>
+          <w:p>
+            <w:pPr>
+              <w:rPr>
+                <w:rFonts w:ascii="Times New Roman" w:hAnsi="Times New Roman" w:cs="Times New Roman"/>
+                <w:sz w:val="24"/>
+                <w:szCs w:val="24"/>
+              </w:rPr>
+            </w:pPr>
+            <w:r>
+              <w:rPr>
+                <w:rFonts w:ascii="Times New Roman" w:hAnsi="Times New Roman" w:cs="Times New Roman"/>
+                <w:sz w:val="24"/>
+                <w:szCs w:val="24"/>
+              </w:rPr>
+              <w:t>Ballots will be not be viewed by voters and a decreasing timer will be shown.</w:t>
+            </w:r>
+          </w:p>
+        </w:tc>
+      </w:tr>
+      <w:tr>
+        <w:tc>
+          <w:tcPr>
+            <w:tcW w:w="868" w:type="dxa"/>
+            <w:vMerge/>
+          </w:tcPr>
+          <w:p>
+            <w:pPr>
+              <w:jc w:val="center"/>
+              <w:rPr>
+                <w:rFonts w:ascii="Times New Roman" w:hAnsi="Times New Roman" w:cs="Times New Roman"/>
+                <w:sz w:val="24"/>
+                <w:szCs w:val="24"/>
+              </w:rPr>
+            </w:pPr>
+          </w:p>
+        </w:tc>
+        <w:tc>
+          <w:tcPr>
+            <w:tcW w:w="1552" w:type="dxa"/>
+            <w:vMerge/>
+          </w:tcPr>
+          <w:p>
+            <w:pPr>
+              <w:jc w:val="center"/>
+              <w:rPr>
+                <w:rFonts w:ascii="Times New Roman" w:hAnsi="Times New Roman" w:cs="Times New Roman"/>
+                <w:sz w:val="24"/>
+                <w:szCs w:val="24"/>
+              </w:rPr>
+            </w:pPr>
+          </w:p>
+        </w:tc>
+        <w:tc>
+          <w:tcPr>
+            <w:tcW w:w="1669" w:type="dxa"/>
+          </w:tcPr>
+          <w:p>
+            <w:pPr>
+              <w:rPr>
+                <w:rFonts w:ascii="Times New Roman" w:hAnsi="Times New Roman" w:cs="Times New Roman"/>
+                <w:sz w:val="24"/>
+                <w:szCs w:val="24"/>
+              </w:rPr>
+            </w:pPr>
+            <w:r>
+              <w:rPr>
+                <w:rFonts w:ascii="Times New Roman" w:hAnsi="Times New Roman" w:cs="Times New Roman"/>
+                <w:sz w:val="24"/>
+                <w:szCs w:val="24"/>
+              </w:rPr>
+              <w:t>Pages are shown</w:t>
+            </w:r>
+          </w:p>
+        </w:tc>
+        <w:tc>
+          <w:tcPr>
+            <w:tcW w:w="2699" w:type="dxa"/>
+          </w:tcPr>
+          <w:p>
+            <w:pPr>
+              <w:spacing w:line="276" w:lineRule="auto"/>
+              <w:rPr>
+                <w:rFonts w:ascii="Times New Roman" w:hAnsi="Times New Roman" w:cs="Times New Roman"/>
+                <w:sz w:val="24"/>
+                <w:szCs w:val="24"/>
+              </w:rPr>
+            </w:pPr>
+            <w:r>
+              <w:rPr>
+                <w:rFonts w:ascii="Times New Roman" w:hAnsi="Times New Roman" w:cs="Times New Roman"/>
+                <w:sz w:val="24"/>
+                <w:szCs w:val="24"/>
+              </w:rPr>
+              <w:t>Timer &gt; 40 seconds</w:t>
+            </w:r>
+          </w:p>
+        </w:tc>
+        <w:tc>
+          <w:tcPr>
+            <w:tcW w:w="1767" w:type="dxa"/>
+          </w:tcPr>
+          <w:p>
+            <w:pPr>
+              <w:rPr>
+                <w:rFonts w:ascii="Times New Roman" w:hAnsi="Times New Roman" w:cs="Times New Roman"/>
+                <w:sz w:val="24"/>
+                <w:szCs w:val="24"/>
+              </w:rPr>
+            </w:pPr>
+            <w:r>
+              <w:rPr>
+                <w:rFonts w:ascii="Times New Roman" w:hAnsi="Times New Roman" w:cs="Times New Roman"/>
+                <w:sz w:val="24"/>
+                <w:szCs w:val="24"/>
+              </w:rPr>
+              <w:t>Vote page contents will be shown.</w:t>
+            </w:r>
+          </w:p>
+        </w:tc>
+        <w:tc>
+          <w:tcPr>
+            <w:tcW w:w="1520" w:type="dxa"/>
+          </w:tcPr>
+          <w:p>
+            <w:pPr>
+              <w:rPr>
+                <w:rFonts w:ascii="Times New Roman" w:hAnsi="Times New Roman" w:cs="Times New Roman"/>
+                <w:sz w:val="24"/>
+                <w:szCs w:val="24"/>
+              </w:rPr>
+            </w:pPr>
+            <w:r>
+              <w:rPr>
+                <w:rFonts w:ascii="Times New Roman" w:hAnsi="Times New Roman" w:cs="Times New Roman"/>
+                <w:sz w:val="24"/>
+                <w:szCs w:val="24"/>
+              </w:rPr>
+              <w:t>Ballots will now be viewed by the voters and the timer will now be hidden.</w:t>
+            </w:r>
+          </w:p>
+        </w:tc>
+      </w:tr>
+      <w:tr>
+        <w:tc>
+          <w:tcPr>
+            <w:tcW w:w="868" w:type="dxa"/>
+            <w:vMerge w:val="restart"/>
+          </w:tcPr>
+          <w:p>
+            <w:pPr>
+              <w:jc w:val="center"/>
+              <w:rPr>
+                <w:rFonts w:ascii="Times New Roman" w:hAnsi="Times New Roman" w:cs="Times New Roman"/>
+                <w:sz w:val="24"/>
+                <w:szCs w:val="24"/>
+              </w:rPr>
+            </w:pPr>
+            <w:r>
+              <w:rPr>
+                <w:rFonts w:ascii="Times New Roman" w:hAnsi="Times New Roman" w:cs="Times New Roman"/>
+                <w:sz w:val="24"/>
+                <w:szCs w:val="24"/>
+              </w:rPr>
+              <w:t>6</w:t>
+            </w:r>
+          </w:p>
+        </w:tc>
+        <w:tc>
+          <w:tcPr>
+            <w:tcW w:w="1552" w:type="dxa"/>
+            <w:vMerge w:val="restart"/>
+          </w:tcPr>
+          <w:p>
+            <w:pPr>
+              <w:jc w:val="center"/>
+              <w:rPr>
+                <w:rFonts w:ascii="Times New Roman" w:hAnsi="Times New Roman" w:cs="Times New Roman"/>
+                <w:sz w:val="24"/>
+                <w:szCs w:val="24"/>
+              </w:rPr>
+            </w:pPr>
+            <w:r>
+              <w:rPr>
+                <w:rFonts w:ascii="Times New Roman" w:hAnsi="Times New Roman" w:cs="Times New Roman"/>
+                <w:sz w:val="24"/>
+                <w:szCs w:val="24"/>
+              </w:rPr>
+              <w:t>Calculating Final Tabulations</w:t>
+            </w:r>
+          </w:p>
+        </w:tc>
+        <w:tc>
+          <w:tcPr>
+            <w:tcW w:w="1669" w:type="dxa"/>
+          </w:tcPr>
+          <w:p>
+            <w:pPr>
+              <w:rPr>
+                <w:rFonts w:ascii="Times New Roman" w:hAnsi="Times New Roman" w:cs="Times New Roman"/>
+                <w:sz w:val="24"/>
+                <w:szCs w:val="24"/>
+              </w:rPr>
+            </w:pPr>
+            <w:r>
+              <w:rPr>
+                <w:rFonts w:ascii="Times New Roman" w:hAnsi="Times New Roman" w:cs="Times New Roman"/>
+                <w:sz w:val="24"/>
+                <w:szCs w:val="24"/>
+              </w:rPr>
+              <w:t>Number of votes, Number of empty ballots, Number of Voters &gt; 0</w:t>
+            </w:r>
+          </w:p>
+        </w:tc>
+        <w:tc>
+          <w:tcPr>
+            <w:tcW w:w="2699" w:type="dxa"/>
+          </w:tcPr>
+          <w:p>
+            <w:pPr>
+              <w:spacing w:line="276" w:lineRule="auto"/>
+              <w:rPr>
+                <w:rFonts w:ascii="Times New Roman" w:hAnsi="Times New Roman" w:cs="Times New Roman"/>
+                <w:sz w:val="24"/>
+                <w:szCs w:val="24"/>
+              </w:rPr>
+            </w:pPr>
+            <w:r>
+              <w:rPr>
+                <w:rFonts w:ascii="Times New Roman" w:hAnsi="Times New Roman" w:cs="Times New Roman"/>
+                <w:sz w:val="24"/>
+                <w:szCs w:val="24"/>
+              </w:rPr>
+              <w:t>Number of Voters: 12</w:t>
+            </w:r>
+          </w:p>
+          <w:p>
+            <w:pPr>
+              <w:spacing w:line="276" w:lineRule="auto"/>
+              <w:rPr>
+                <w:rFonts w:ascii="Times New Roman" w:hAnsi="Times New Roman" w:cs="Times New Roman"/>
+                <w:sz w:val="24"/>
+                <w:szCs w:val="24"/>
+              </w:rPr>
+            </w:pPr>
+            <w:r>
+              <w:rPr>
+                <w:rFonts w:ascii="Times New Roman" w:hAnsi="Times New Roman" w:cs="Times New Roman"/>
+                <w:sz w:val="24"/>
+                <w:szCs w:val="24"/>
+              </w:rPr>
+              <w:t>Number of Vote</w:t>
+            </w:r>
+            <w:r>
+              <w:rPr>
+                <w:rFonts w:ascii="Times New Roman" w:hAnsi="Times New Roman" w:cs="Times New Roman"/>
+                <w:sz w:val="24"/>
+                <w:szCs w:val="24"/>
+              </w:rPr>
+              <w:t>s:</w:t>
+            </w:r>
+            <w:r>
+              <w:rPr>
+                <w:rFonts w:ascii="Times New Roman" w:hAnsi="Times New Roman" w:cs="Times New Roman"/>
+                <w:sz w:val="24"/>
+                <w:szCs w:val="24"/>
+              </w:rPr>
+              <w:t xml:space="preserve"> 8</w:t>
+            </w:r>
+          </w:p>
+          <w:p>
+            <w:pPr>
+              <w:spacing w:line="276" w:lineRule="auto"/>
+              <w:rPr>
+                <w:rFonts w:ascii="Times New Roman" w:hAnsi="Times New Roman" w:cs="Times New Roman"/>
+                <w:sz w:val="24"/>
+                <w:szCs w:val="24"/>
+              </w:rPr>
+            </w:pPr>
+            <w:r>
+              <w:rPr>
+                <w:rFonts w:ascii="Times New Roman" w:hAnsi="Times New Roman" w:cs="Times New Roman"/>
+                <w:sz w:val="24"/>
+                <w:szCs w:val="24"/>
+              </w:rPr>
+              <w:t>Number of empty ballots: 3</w:t>
+            </w:r>
+          </w:p>
+          <w:p>
+            <w:pPr>
+              <w:spacing w:line="276" w:lineRule="auto"/>
+              <w:rPr>
+                <w:rFonts w:ascii="Times New Roman" w:hAnsi="Times New Roman" w:cs="Times New Roman"/>
+                <w:sz w:val="24"/>
+                <w:szCs w:val="24"/>
+              </w:rPr>
+            </w:pPr>
+          </w:p>
+        </w:tc>
+        <w:tc>
+          <w:tcPr>
+            <w:tcW w:w="1767" w:type="dxa"/>
+          </w:tcPr>
+          <w:p>
+            <w:pPr>
+              <w:rPr>
+                <w:rFonts w:ascii="Times New Roman" w:hAnsi="Times New Roman" w:cs="Times New Roman"/>
+                <w:sz w:val="24"/>
+                <w:szCs w:val="24"/>
+              </w:rPr>
+            </w:pPr>
+            <w:r>
+              <w:rPr>
+                <w:rFonts w:ascii="Times New Roman" w:hAnsi="Times New Roman" w:cs="Times New Roman"/>
+                <w:sz w:val="24"/>
+                <w:szCs w:val="24"/>
+              </w:rPr>
+              <w:t>System makes calculations</w:t>
+            </w:r>
+          </w:p>
+        </w:tc>
+        <w:tc>
+          <w:tcPr>
+            <w:tcW w:w="1520" w:type="dxa"/>
+          </w:tcPr>
+          <w:p>
+            <w:pPr>
+              <w:rPr>
+                <w:rFonts w:ascii="Times New Roman" w:hAnsi="Times New Roman" w:cs="Times New Roman"/>
+                <w:sz w:val="24"/>
+                <w:szCs w:val="24"/>
+              </w:rPr>
+            </w:pPr>
+            <w:r>
+              <w:rPr>
+                <w:rFonts w:ascii="Times New Roman" w:hAnsi="Times New Roman" w:cs="Times New Roman"/>
+                <w:sz w:val="24"/>
+                <w:szCs w:val="24"/>
+              </w:rPr>
+              <w:t>Display of calculated totals for each numeric filed.</w:t>
+            </w:r>
+          </w:p>
+        </w:tc>
+      </w:tr>
+      <w:tr>
+        <w:tc>
+          <w:tcPr>
+            <w:tcW w:w="868" w:type="dxa"/>
+            <w:vMerge/>
+          </w:tcPr>
+          <w:p>
+            <w:pPr>
+              <w:jc w:val="center"/>
+              <w:rPr>
+                <w:rFonts w:ascii="Times New Roman" w:hAnsi="Times New Roman" w:cs="Times New Roman"/>
+                <w:sz w:val="24"/>
+                <w:szCs w:val="24"/>
+              </w:rPr>
+            </w:pPr>
+          </w:p>
+        </w:tc>
+        <w:tc>
+          <w:tcPr>
+            <w:tcW w:w="1552" w:type="dxa"/>
+            <w:vMerge/>
+          </w:tcPr>
+          <w:p>
+            <w:pPr>
+              <w:jc w:val="center"/>
+              <w:rPr>
+                <w:rFonts w:ascii="Times New Roman" w:hAnsi="Times New Roman" w:cs="Times New Roman"/>
+                <w:sz w:val="24"/>
+                <w:szCs w:val="24"/>
+              </w:rPr>
+            </w:pPr>
+          </w:p>
+        </w:tc>
+        <w:tc>
+          <w:tcPr>
+            <w:tcW w:w="1669" w:type="dxa"/>
+          </w:tcPr>
+          <w:p>
+            <w:pPr>
+              <w:rPr>
+                <w:rFonts w:ascii="Times New Roman" w:hAnsi="Times New Roman" w:cs="Times New Roman"/>
+                <w:sz w:val="24"/>
+                <w:szCs w:val="24"/>
+              </w:rPr>
+            </w:pPr>
+            <w:r>
+              <w:rPr>
+                <w:rFonts w:ascii="Times New Roman" w:hAnsi="Times New Roman" w:cs="Times New Roman"/>
+                <w:sz w:val="24"/>
+                <w:szCs w:val="24"/>
+              </w:rPr>
+              <w:t>Number of votes, Number of e</w:t>
+            </w:r>
+            <w:r>
+              <w:rPr>
+                <w:rFonts w:ascii="Times New Roman" w:hAnsi="Times New Roman" w:cs="Times New Roman"/>
+                <w:sz w:val="24"/>
+                <w:szCs w:val="24"/>
+              </w:rPr>
+              <w:t>mpty ballots, Number of Voters &lt;</w:t>
+            </w:r>
+            <w:r>
+              <w:rPr>
+                <w:rFonts w:ascii="Times New Roman" w:hAnsi="Times New Roman" w:cs="Times New Roman"/>
+                <w:sz w:val="24"/>
+                <w:szCs w:val="24"/>
+              </w:rPr>
+              <w:t xml:space="preserve"> 0</w:t>
+            </w:r>
+          </w:p>
+        </w:tc>
+        <w:tc>
+          <w:tcPr>
+            <w:tcW w:w="2699" w:type="dxa"/>
+          </w:tcPr>
+          <w:p>
+            <w:pPr>
+              <w:spacing w:line="276" w:lineRule="auto"/>
+              <w:rPr>
+                <w:rFonts w:ascii="Times New Roman" w:hAnsi="Times New Roman" w:cs="Times New Roman"/>
+                <w:sz w:val="24"/>
+                <w:szCs w:val="24"/>
+              </w:rPr>
+            </w:pPr>
+            <w:r>
+              <w:rPr>
+                <w:rFonts w:ascii="Times New Roman" w:hAnsi="Times New Roman" w:cs="Times New Roman"/>
+                <w:sz w:val="24"/>
+                <w:szCs w:val="24"/>
+              </w:rPr>
+              <w:t>Number of Voters: 0</w:t>
+            </w:r>
+          </w:p>
+          <w:p>
+            <w:pPr>
+              <w:spacing w:line="276" w:lineRule="auto"/>
+              <w:rPr>
+                <w:rFonts w:ascii="Times New Roman" w:hAnsi="Times New Roman" w:cs="Times New Roman"/>
+                <w:sz w:val="24"/>
+                <w:szCs w:val="24"/>
+              </w:rPr>
+            </w:pPr>
+            <w:r>
+              <w:rPr>
+                <w:rFonts w:ascii="Times New Roman" w:hAnsi="Times New Roman" w:cs="Times New Roman"/>
+                <w:sz w:val="24"/>
+                <w:szCs w:val="24"/>
+              </w:rPr>
+              <w:t xml:space="preserve">Number of Votes: </w:t>
+            </w:r>
+            <w:r>
+              <w:rPr>
+                <w:rFonts w:ascii="Times New Roman" w:hAnsi="Times New Roman" w:cs="Times New Roman"/>
+                <w:sz w:val="24"/>
+                <w:szCs w:val="24"/>
+              </w:rPr>
+              <w:t>0</w:t>
+            </w:r>
+          </w:p>
+          <w:p>
+            <w:pPr>
+              <w:spacing w:line="276" w:lineRule="auto"/>
+              <w:rPr>
+                <w:rFonts w:ascii="Times New Roman" w:hAnsi="Times New Roman" w:cs="Times New Roman"/>
+                <w:sz w:val="24"/>
+                <w:szCs w:val="24"/>
+              </w:rPr>
+            </w:pPr>
+            <w:r>
+              <w:rPr>
+                <w:rFonts w:ascii="Times New Roman" w:hAnsi="Times New Roman" w:cs="Times New Roman"/>
+                <w:sz w:val="24"/>
+                <w:szCs w:val="24"/>
+              </w:rPr>
+              <w:t xml:space="preserve">Number of </w:t>
+            </w:r>
+            <w:r>
+              <w:rPr>
+                <w:rFonts w:ascii="Times New Roman" w:hAnsi="Times New Roman" w:cs="Times New Roman"/>
+                <w:sz w:val="24"/>
+                <w:szCs w:val="24"/>
+              </w:rPr>
+              <w:t>empty ballots: 0</w:t>
+            </w:r>
+          </w:p>
+          <w:p>
+            <w:pPr>
+              <w:spacing w:line="276" w:lineRule="auto"/>
+              <w:rPr>
+                <w:rFonts w:ascii="Times New Roman" w:hAnsi="Times New Roman" w:cs="Times New Roman"/>
+                <w:sz w:val="24"/>
+                <w:szCs w:val="24"/>
+              </w:rPr>
+            </w:pPr>
+          </w:p>
+        </w:tc>
+        <w:tc>
+          <w:tcPr>
+            <w:tcW w:w="1767" w:type="dxa"/>
+          </w:tcPr>
+          <w:p>
+            <w:pPr>
+              <w:rPr>
+                <w:rFonts w:ascii="Times New Roman" w:hAnsi="Times New Roman" w:cs="Times New Roman"/>
+                <w:sz w:val="24"/>
+                <w:szCs w:val="24"/>
+              </w:rPr>
+            </w:pPr>
+            <w:r>
+              <w:rPr>
+                <w:rFonts w:ascii="Times New Roman" w:hAnsi="Times New Roman" w:cs="Times New Roman"/>
+                <w:sz w:val="24"/>
+                <w:szCs w:val="24"/>
+              </w:rPr>
+              <w:t>No calculations are made</w:t>
+            </w:r>
+          </w:p>
+        </w:tc>
+        <w:tc>
+          <w:tcPr>
+            <w:tcW w:w="1520" w:type="dxa"/>
+          </w:tcPr>
+          <w:p>
+            <w:pPr>
+              <w:rPr>
+                <w:rFonts w:ascii="Times New Roman" w:hAnsi="Times New Roman" w:cs="Times New Roman"/>
+                <w:sz w:val="24"/>
+                <w:szCs w:val="24"/>
+              </w:rPr>
+            </w:pPr>
+            <w:r>
+              <w:rPr>
+                <w:rFonts w:ascii="Times New Roman" w:hAnsi="Times New Roman" w:cs="Times New Roman"/>
+                <w:sz w:val="24"/>
+                <w:szCs w:val="24"/>
+              </w:rPr>
+              <w:t>No data currently!!</w:t>
+            </w:r>
+          </w:p>
+        </w:tc>
+      </w:tr>
+      <w:tr>
+        <w:tc>
+          <w:tcPr>
+            <w:tcW w:w="868" w:type="dxa"/>
+            <w:vMerge w:val="restart"/>
+          </w:tcPr>
+          <w:p>
+            <w:pPr>
+              <w:jc w:val="center"/>
+              <w:rPr>
+                <w:rFonts w:ascii="Times New Roman" w:hAnsi="Times New Roman" w:cs="Times New Roman"/>
+                <w:sz w:val="24"/>
+                <w:szCs w:val="24"/>
+              </w:rPr>
+            </w:pPr>
+            <w:r>
+              <w:rPr>
+                <w:rFonts w:ascii="Times New Roman" w:hAnsi="Times New Roman" w:cs="Times New Roman"/>
+                <w:sz w:val="24"/>
+                <w:szCs w:val="24"/>
+              </w:rPr>
+              <w:t>7</w:t>
+            </w:r>
+          </w:p>
+        </w:tc>
+        <w:tc>
+          <w:tcPr>
+            <w:tcW w:w="1552" w:type="dxa"/>
+            <w:vMerge w:val="restart"/>
+          </w:tcPr>
+          <w:p>
+            <w:pPr>
+              <w:jc w:val="center"/>
+              <w:rPr>
+                <w:rFonts w:ascii="Times New Roman" w:hAnsi="Times New Roman" w:cs="Times New Roman"/>
+                <w:sz w:val="24"/>
+                <w:szCs w:val="24"/>
+              </w:rPr>
+            </w:pPr>
+            <w:r>
+              <w:rPr>
+                <w:rFonts w:ascii="Times New Roman" w:hAnsi="Times New Roman" w:cs="Times New Roman"/>
+                <w:sz w:val="24"/>
+                <w:szCs w:val="24"/>
+              </w:rPr>
+              <w:t>Report Generation</w:t>
+            </w:r>
+          </w:p>
+        </w:tc>
+        <w:tc>
+          <w:tcPr>
+            <w:tcW w:w="1669" w:type="dxa"/>
+          </w:tcPr>
+          <w:p>
+            <w:pPr>
+              <w:rPr>
+                <w:rFonts w:ascii="Times New Roman" w:hAnsi="Times New Roman" w:cs="Times New Roman"/>
+                <w:sz w:val="24"/>
+                <w:szCs w:val="24"/>
+              </w:rPr>
+            </w:pPr>
+            <w:r>
+              <w:rPr>
+                <w:rFonts w:ascii="Times New Roman" w:hAnsi="Times New Roman" w:cs="Times New Roman"/>
+                <w:sz w:val="24"/>
+                <w:szCs w:val="24"/>
+              </w:rPr>
+              <w:t>Admin reports</w:t>
+            </w:r>
+          </w:p>
+        </w:tc>
+        <w:tc>
+          <w:tcPr>
+            <w:tcW w:w="2699" w:type="dxa"/>
+          </w:tcPr>
+          <w:p>
+            <w:pPr>
+              <w:spacing w:line="276" w:lineRule="auto"/>
+              <w:rPr>
+                <w:rFonts w:ascii="Times New Roman" w:hAnsi="Times New Roman" w:cs="Times New Roman"/>
+                <w:sz w:val="24"/>
+                <w:szCs w:val="24"/>
+              </w:rPr>
+            </w:pPr>
+            <w:r>
+              <w:rPr>
+                <w:rFonts w:ascii="Times New Roman" w:hAnsi="Times New Roman" w:cs="Times New Roman"/>
+                <w:sz w:val="24"/>
+                <w:szCs w:val="24"/>
+              </w:rPr>
+              <w:t>Number of Voters: 12</w:t>
+            </w:r>
+          </w:p>
+          <w:p>
+            <w:pPr>
+              <w:spacing w:line="276" w:lineRule="auto"/>
+              <w:rPr>
+                <w:rFonts w:ascii="Times New Roman" w:hAnsi="Times New Roman" w:cs="Times New Roman"/>
+                <w:sz w:val="24"/>
+                <w:szCs w:val="24"/>
+              </w:rPr>
+            </w:pPr>
+            <w:r>
+              <w:rPr>
+                <w:rFonts w:ascii="Times New Roman" w:hAnsi="Times New Roman" w:cs="Times New Roman"/>
+                <w:sz w:val="24"/>
+                <w:szCs w:val="24"/>
+              </w:rPr>
+              <w:t>Number of Votes: 8</w:t>
+            </w:r>
+          </w:p>
+          <w:p>
+            <w:pPr>
+              <w:spacing w:line="276" w:lineRule="auto"/>
+              <w:rPr>
+                <w:rFonts w:ascii="Times New Roman" w:hAnsi="Times New Roman" w:cs="Times New Roman"/>
+                <w:sz w:val="24"/>
+                <w:szCs w:val="24"/>
+              </w:rPr>
+            </w:pPr>
+            <w:r>
+              <w:rPr>
+                <w:rFonts w:ascii="Times New Roman" w:hAnsi="Times New Roman" w:cs="Times New Roman"/>
+                <w:sz w:val="24"/>
+                <w:szCs w:val="24"/>
+              </w:rPr>
+              <w:t>Number of empty ballots: 3</w:t>
+            </w:r>
+          </w:p>
+          <w:p>
+            <w:pPr>
+              <w:spacing w:line="276" w:lineRule="auto"/>
+              <w:rPr>
+                <w:rFonts w:ascii="Times New Roman" w:hAnsi="Times New Roman" w:cs="Times New Roman"/>
+                <w:sz w:val="24"/>
+                <w:szCs w:val="24"/>
+              </w:rPr>
+            </w:pPr>
+          </w:p>
+        </w:tc>
+        <w:tc>
+          <w:tcPr>
+            <w:tcW w:w="1767" w:type="dxa"/>
+          </w:tcPr>
+          <w:p>
+            <w:pPr>
+              <w:rPr>
+                <w:rFonts w:ascii="Times New Roman" w:hAnsi="Times New Roman" w:cs="Times New Roman"/>
+                <w:sz w:val="24"/>
+                <w:szCs w:val="24"/>
+              </w:rPr>
+            </w:pPr>
+            <w:r>
+              <w:rPr>
+                <w:rFonts w:ascii="Times New Roman" w:hAnsi="Times New Roman" w:cs="Times New Roman"/>
+                <w:sz w:val="24"/>
+                <w:szCs w:val="24"/>
+              </w:rPr>
+              <w:t>Bar graphs are generated for each calculation</w:t>
+            </w:r>
+          </w:p>
+        </w:tc>
+        <w:tc>
+          <w:tcPr>
+            <w:tcW w:w="1520" w:type="dxa"/>
+          </w:tcPr>
+          <w:p>
+            <w:pPr>
+              <w:rPr>
+                <w:rFonts w:ascii="Times New Roman" w:hAnsi="Times New Roman" w:cs="Times New Roman"/>
+                <w:sz w:val="24"/>
+                <w:szCs w:val="24"/>
+              </w:rPr>
+            </w:pPr>
+            <w:r>
+              <w:rPr>
+                <w:rFonts w:ascii="Times New Roman" w:hAnsi="Times New Roman" w:cs="Times New Roman"/>
+                <w:sz w:val="24"/>
+                <w:szCs w:val="24"/>
+              </w:rPr>
+              <w:t>A display of bar graphs.</w:t>
+            </w:r>
+          </w:p>
+        </w:tc>
+      </w:tr>
+      <w:tr>
+        <w:tc>
+          <w:tcPr>
+            <w:tcW w:w="868" w:type="dxa"/>
+            <w:vMerge/>
+          </w:tcPr>
+          <w:p>
+            <w:pPr>
+              <w:jc w:val="center"/>
+              <w:rPr>
+                <w:rFonts w:ascii="Times New Roman" w:hAnsi="Times New Roman" w:cs="Times New Roman"/>
+                <w:sz w:val="24"/>
+                <w:szCs w:val="24"/>
+              </w:rPr>
+            </w:pPr>
+          </w:p>
+        </w:tc>
+        <w:tc>
+          <w:tcPr>
+            <w:tcW w:w="1552" w:type="dxa"/>
+            <w:vMerge/>
+          </w:tcPr>
+          <w:p>
+            <w:pPr>
+              <w:jc w:val="center"/>
+              <w:rPr>
+                <w:rFonts w:ascii="Times New Roman" w:hAnsi="Times New Roman" w:cs="Times New Roman"/>
+                <w:sz w:val="24"/>
+                <w:szCs w:val="24"/>
+              </w:rPr>
+            </w:pPr>
+          </w:p>
+        </w:tc>
+        <w:tc>
+          <w:tcPr>
+            <w:tcW w:w="1669" w:type="dxa"/>
+          </w:tcPr>
+          <w:p>
+            <w:pPr>
+              <w:rPr>
+                <w:rFonts w:ascii="Times New Roman" w:hAnsi="Times New Roman" w:cs="Times New Roman"/>
+                <w:sz w:val="24"/>
+                <w:szCs w:val="24"/>
+              </w:rPr>
+            </w:pPr>
+            <w:r>
+              <w:rPr>
+                <w:rFonts w:ascii="Times New Roman" w:hAnsi="Times New Roman" w:cs="Times New Roman"/>
+                <w:sz w:val="24"/>
+                <w:szCs w:val="24"/>
+              </w:rPr>
+              <w:t>Voter reports</w:t>
+            </w:r>
+          </w:p>
+        </w:tc>
+        <w:tc>
+          <w:tcPr>
+            <w:tcW w:w="2699" w:type="dxa"/>
+          </w:tcPr>
+          <w:p>
+            <w:pPr>
+              <w:spacing w:line="276" w:lineRule="auto"/>
+              <w:rPr>
+                <w:rFonts w:ascii="Times New Roman" w:hAnsi="Times New Roman" w:cs="Times New Roman"/>
+                <w:sz w:val="24"/>
+                <w:szCs w:val="24"/>
+              </w:rPr>
+            </w:pPr>
+            <w:r>
+              <w:rPr>
+                <w:rFonts w:ascii="Times New Roman" w:hAnsi="Times New Roman" w:cs="Times New Roman"/>
+                <w:sz w:val="24"/>
+                <w:szCs w:val="24"/>
+              </w:rPr>
+              <w:t>Position: President</w:t>
+            </w:r>
+          </w:p>
+          <w:p>
+            <w:pPr>
+              <w:spacing w:line="276" w:lineRule="auto"/>
+              <w:rPr>
+                <w:rFonts w:ascii="Times New Roman" w:hAnsi="Times New Roman" w:cs="Times New Roman"/>
+                <w:sz w:val="24"/>
+                <w:szCs w:val="24"/>
+              </w:rPr>
+            </w:pPr>
+            <w:r>
+              <w:rPr>
+                <w:rFonts w:ascii="Times New Roman" w:hAnsi="Times New Roman" w:cs="Times New Roman"/>
+                <w:sz w:val="24"/>
+                <w:szCs w:val="24"/>
+              </w:rPr>
+              <w:t>Candidate: Rachel</w:t>
+            </w:r>
+          </w:p>
+          <w:p>
+            <w:pPr>
+              <w:spacing w:line="276" w:lineRule="auto"/>
+              <w:rPr>
+                <w:rFonts w:ascii="Times New Roman" w:hAnsi="Times New Roman" w:cs="Times New Roman"/>
+                <w:sz w:val="24"/>
+                <w:szCs w:val="24"/>
+              </w:rPr>
+            </w:pPr>
+            <w:r>
+              <w:rPr>
+                <w:rFonts w:ascii="Times New Roman" w:hAnsi="Times New Roman" w:cs="Times New Roman"/>
+                <w:sz w:val="24"/>
+                <w:szCs w:val="24"/>
+              </w:rPr>
+              <w:t>Vote Count: 6</w:t>
+            </w:r>
+          </w:p>
+        </w:tc>
+        <w:tc>
+          <w:tcPr>
+            <w:tcW w:w="1767" w:type="dxa"/>
+          </w:tcPr>
+          <w:p>
+            <w:pPr>
+              <w:rPr>
+                <w:rFonts w:ascii="Times New Roman" w:hAnsi="Times New Roman" w:cs="Times New Roman"/>
+                <w:sz w:val="24"/>
+                <w:szCs w:val="24"/>
+              </w:rPr>
+            </w:pPr>
+            <w:r>
+              <w:rPr>
+                <w:rFonts w:ascii="Times New Roman" w:hAnsi="Times New Roman" w:cs="Times New Roman"/>
+                <w:sz w:val="24"/>
+                <w:szCs w:val="24"/>
+              </w:rPr>
+              <w:t>A podium is generated and shows top 3 candidates.</w:t>
+            </w:r>
+          </w:p>
+        </w:tc>
+        <w:tc>
+          <w:tcPr>
+            <w:tcW w:w="1520" w:type="dxa"/>
+          </w:tcPr>
+          <w:p>
+            <w:pPr>
+              <w:rPr>
+                <w:rFonts w:ascii="Times New Roman" w:hAnsi="Times New Roman" w:cs="Times New Roman"/>
+                <w:sz w:val="24"/>
+                <w:szCs w:val="24"/>
+              </w:rPr>
+            </w:pPr>
+            <w:r>
+              <w:rPr>
+                <w:rFonts w:ascii="Times New Roman" w:hAnsi="Times New Roman" w:cs="Times New Roman"/>
+                <w:sz w:val="24"/>
+                <w:szCs w:val="24"/>
+              </w:rPr>
+              <w:t xml:space="preserve">Voters view podiums for all fields with the candidates </w:t>
+            </w:r>
+            <w:r>
+              <w:rPr>
+                <w:rFonts w:ascii="Times New Roman" w:hAnsi="Times New Roman" w:cs="Times New Roman"/>
+                <w:sz w:val="24"/>
+                <w:szCs w:val="24"/>
+              </w:rPr>
+              <w:lastRenderedPageBreak/>
+              <w:t>that have high vote counts being on top.</w:t>
+            </w:r>
+          </w:p>
+        </w:tc>
+      </w:tr>
+    </w:tbl>
+    <w:p/>
+    <w:p/>
+    <w:p>
+      <w:pPr>
+        <w:rPr>
+          <w:rFonts w:ascii="Times New Roman" w:hAnsi="Times New Roman" w:cs="Times New Roman"/>
+          <w:sz w:val="24"/>
+          <w:szCs w:val="24"/>
+        </w:rPr>
+      </w:pPr>
       <w:bookmarkStart w:id="2" w:name="_GoBack"/>
       <w:bookmarkEnd w:id="2"/>
     </w:p>
-    <w:p/>
-    <w:p/>
-    <w:p/>
-    <w:p/>
-    <w:p/>
     <w:p>
       <w:pPr>
         <w:ind w:left="630"/>
@@ -10509,6 +13287,127 @@
     </w:lvl>
   </w:abstractNum>
   <w:abstractNum w:abstractNumId="1">
+    <w:nsid w:val="05472FD8"/>
+    <w:multiLevelType w:val="multilevel"/>
+    <w:tmpl w:val="E69C748E"/>
+    <w:lvl w:ilvl="0">
+      <w:start w:val="1"/>
+      <w:numFmt w:val="decimal"/>
+      <w:lvlText w:val="%1."/>
+      <w:lvlJc w:val="left"/>
+      <w:pPr>
+        <w:ind w:left="720" w:hanging="360"/>
+      </w:pPr>
+      <w:rPr>
+        <w:rFonts w:hint="default"/>
+      </w:rPr>
+    </w:lvl>
+    <w:lvl w:ilvl="1">
+      <w:start w:val="1"/>
+      <w:numFmt w:val="decimal"/>
+      <w:isLgl/>
+      <w:lvlText w:val="%1.%2."/>
+      <w:lvlJc w:val="left"/>
+      <w:pPr>
+        <w:ind w:left="1080" w:hanging="720"/>
+      </w:pPr>
+      <w:rPr>
+        <w:rFonts w:hint="default"/>
+      </w:rPr>
+    </w:lvl>
+    <w:lvl w:ilvl="2">
+      <w:start w:val="1"/>
+      <w:numFmt w:val="decimal"/>
+      <w:isLgl/>
+      <w:lvlText w:val="%1.%2.%3."/>
+      <w:lvlJc w:val="left"/>
+      <w:pPr>
+        <w:ind w:left="1080" w:hanging="720"/>
+      </w:pPr>
+      <w:rPr>
+        <w:rFonts w:hint="default"/>
+      </w:rPr>
+    </w:lvl>
+    <w:lvl w:ilvl="3">
+      <w:start w:val="1"/>
+      <w:numFmt w:val="decimal"/>
+      <w:isLgl/>
+      <w:lvlText w:val="%1.%2.%3.%4."/>
+      <w:lvlJc w:val="left"/>
+      <w:pPr>
+        <w:ind w:left="1440" w:hanging="1080"/>
+      </w:pPr>
+      <w:rPr>
+        <w:rFonts w:hint="default"/>
+      </w:rPr>
+    </w:lvl>
+    <w:lvl w:ilvl="4">
+      <w:start w:val="1"/>
+      <w:numFmt w:val="decimal"/>
+      <w:isLgl/>
+      <w:lvlText w:val="%1.%2.%3.%4.%5."/>
+      <w:lvlJc w:val="left"/>
+      <w:pPr>
+        <w:ind w:left="1800" w:hanging="1440"/>
+      </w:pPr>
+      <w:rPr>
+        <w:rFonts w:hint="default"/>
+      </w:rPr>
+    </w:lvl>
+    <w:lvl w:ilvl="5">
+      <w:start w:val="1"/>
+      <w:numFmt w:val="decimal"/>
+      <w:isLgl/>
+      <w:lvlText w:val="%1.%2.%3.%4.%5.%6."/>
+      <w:lvlJc w:val="left"/>
+      <w:pPr>
+        <w:ind w:left="1800" w:hanging="1440"/>
+      </w:pPr>
+      <w:rPr>
+        <w:rFonts w:hint="default"/>
+      </w:rPr>
+    </w:lvl>
+    <w:lvl w:ilvl="6">
+      <w:start w:val="1"/>
+      <w:numFmt w:val="decimal"/>
+      <w:isLgl/>
+      <w:lvlText w:val="%1.%2.%3.%4.%5.%6.%7."/>
+      <w:lvlJc w:val="left"/>
+      <w:pPr>
+        <w:ind w:left="2160" w:hanging="1800"/>
+      </w:pPr>
+      <w:rPr>
+        <w:rFonts w:hint="default"/>
+      </w:rPr>
+    </w:lvl>
+    <w:lvl w:ilvl="7">
+      <w:start w:val="1"/>
+      <w:numFmt w:val="decimal"/>
+      <w:isLgl/>
+      <w:lvlText w:val="%1.%2.%3.%4.%5.%6.%7.%8."/>
+      <w:lvlJc w:val="left"/>
+      <w:pPr>
+        <w:ind w:left="2160" w:hanging="1800"/>
+      </w:pPr>
+      <w:rPr>
+        <w:rFonts w:hint="default"/>
+      </w:rPr>
+    </w:lvl>
+    <w:lvl w:ilvl="8">
+      <w:start w:val="1"/>
+      <w:numFmt w:val="decimal"/>
+      <w:isLgl/>
+      <w:lvlText w:val="%1.%2.%3.%4.%5.%6.%7.%8.%9."/>
+      <w:lvlJc w:val="left"/>
+      <w:pPr>
+        <w:ind w:left="2520" w:hanging="2160"/>
+      </w:pPr>
+      <w:rPr>
+        <w:rFonts w:hint="default"/>
+      </w:rPr>
+    </w:lvl>
+  </w:abstractNum>
+  <w:abstractNum w:abstractNumId="2">
     <w:nsid w:val="1253298C"/>
     <w:multiLevelType w:val="hybridMultilevel"/>
     <w:tmpl w:val="3A16C1A0"/>
@@ -10621,7 +13520,7 @@
       </w:rPr>
     </w:lvl>
   </w:abstractNum>
-  <w:abstractNum w:abstractNumId="2">
+  <w:abstractNum w:abstractNumId="3">
     <w:nsid w:val="1562072D"/>
     <w:multiLevelType w:val="hybridMultilevel"/>
     <w:tmpl w:val="591CF77A"/>
@@ -10710,7 +13609,7 @@
       </w:pPr>
     </w:lvl>
   </w:abstractNum>
-  <w:abstractNum w:abstractNumId="3">
+  <w:abstractNum w:abstractNumId="4">
     <w:nsid w:val="1FA24E42"/>
     <w:multiLevelType w:val="hybridMultilevel"/>
     <w:tmpl w:val="B254B29A"/>
@@ -10823,7 +13722,7 @@
       </w:rPr>
     </w:lvl>
   </w:abstractNum>
-  <w:abstractNum w:abstractNumId="4">
+  <w:abstractNum w:abstractNumId="5">
     <w:nsid w:val="2B9D63AE"/>
     <w:multiLevelType w:val="hybridMultilevel"/>
     <w:tmpl w:val="8D429BBA"/>
@@ -10936,7 +13835,7 @@
       </w:rPr>
     </w:lvl>
   </w:abstractNum>
-  <w:abstractNum w:abstractNumId="5">
+  <w:abstractNum w:abstractNumId="6">
     <w:nsid w:val="547D039D"/>
     <w:multiLevelType w:val="hybridMultilevel"/>
     <w:tmpl w:val="CBAE8CAE"/>
@@ -11027,7 +13926,7 @@
       </w:pPr>
     </w:lvl>
   </w:abstractNum>
-  <w:abstractNum w:abstractNumId="6">
+  <w:abstractNum w:abstractNumId="7">
     <w:nsid w:val="560A7AE0"/>
     <w:multiLevelType w:val="hybridMultilevel"/>
     <w:tmpl w:val="CBAE8CAE"/>
@@ -11118,7 +14017,7 @@
       </w:pPr>
     </w:lvl>
   </w:abstractNum>
-  <w:abstractNum w:abstractNumId="7">
+  <w:abstractNum w:abstractNumId="8">
     <w:nsid w:val="5E5F2854"/>
     <w:multiLevelType w:val="hybridMultilevel"/>
     <w:tmpl w:val="BFDCF5E8"/>
@@ -11231,7 +14130,7 @@
       </w:rPr>
     </w:lvl>
   </w:abstractNum>
-  <w:abstractNum w:abstractNumId="8">
+  <w:abstractNum w:abstractNumId="9">
     <w:nsid w:val="65B0698B"/>
     <w:multiLevelType w:val="hybridMultilevel"/>
     <w:tmpl w:val="7C368A58"/>
@@ -11344,7 +14243,7 @@
       </w:rPr>
     </w:lvl>
   </w:abstractNum>
-  <w:abstractNum w:abstractNumId="9">
+  <w:abstractNum w:abstractNumId="10">
     <w:nsid w:val="687A5B73"/>
     <w:multiLevelType w:val="hybridMultilevel"/>
     <w:tmpl w:val="CBAE8CAE"/>
@@ -11435,7 +14334,7 @@
       </w:pPr>
     </w:lvl>
   </w:abstractNum>
-  <w:abstractNum w:abstractNumId="10">
+  <w:abstractNum w:abstractNumId="11">
     <w:nsid w:val="695A7E8B"/>
     <w:multiLevelType w:val="hybridMultilevel"/>
     <w:tmpl w:val="ED241F5E"/>
@@ -11524,7 +14423,7 @@
       </w:pPr>
     </w:lvl>
   </w:abstractNum>
-  <w:abstractNum w:abstractNumId="11">
+  <w:abstractNum w:abstractNumId="12">
     <w:nsid w:val="6A226274"/>
     <w:multiLevelType w:val="hybridMultilevel"/>
     <w:tmpl w:val="FAD0B4A0"/>
@@ -11614,7 +14513,7 @@
       </w:pPr>
     </w:lvl>
   </w:abstractNum>
-  <w:abstractNum w:abstractNumId="12">
+  <w:abstractNum w:abstractNumId="13">
     <w:nsid w:val="72AB5DEE"/>
     <w:multiLevelType w:val="multilevel"/>
     <w:tmpl w:val="E69C748E"/>
@@ -11735,7 +14634,7 @@
       </w:rPr>
     </w:lvl>
   </w:abstractNum>
-  <w:abstractNum w:abstractNumId="13">
+  <w:abstractNum w:abstractNumId="14">
     <w:nsid w:val="77024B5C"/>
     <w:multiLevelType w:val="hybridMultilevel"/>
     <w:tmpl w:val="B30AFB56"/>
@@ -11849,46 +14748,49 @@
     </w:lvl>
   </w:abstractNum>
   <w:num w:numId="1">
-    <w:abstractNumId w:val="12"/>
+    <w:abstractNumId w:val="13"/>
   </w:num>
   <w:num w:numId="2">
+    <w:abstractNumId w:val="7"/>
+  </w:num>
+  <w:num w:numId="3">
+    <w:abstractNumId w:val="10"/>
+  </w:num>
+  <w:num w:numId="4">
     <w:abstractNumId w:val="6"/>
   </w:num>
-  <w:num w:numId="3">
-    <w:abstractNumId w:val="9"/>
+  <w:num w:numId="5">
+    <w:abstractNumId w:val="3"/>
   </w:num>
-  <w:num w:numId="4">
-    <w:abstractNumId w:val="5"/>
+  <w:num w:numId="6">
+    <w:abstractNumId w:val="14"/>
   </w:num>
-  <w:num w:numId="5">
+  <w:num w:numId="7">
     <w:abstractNumId w:val="2"/>
   </w:num>
-  <w:num w:numId="6">
-    <w:abstractNumId w:val="13"/>
-  </w:num>
-  <w:num w:numId="7">
-    <w:abstractNumId w:val="1"/>
-  </w:num>
   <w:num w:numId="8">
-    <w:abstractNumId w:val="4"/>
+    <w:abstractNumId w:val="5"/>
   </w:num>
   <w:num w:numId="9">
     <w:abstractNumId w:val="0"/>
   </w:num>
   <w:num w:numId="10">
-    <w:abstractNumId w:val="7"/>
+    <w:abstractNumId w:val="8"/>
   </w:num>
   <w:num w:numId="11">
-    <w:abstractNumId w:val="10"/>
+    <w:abstractNumId w:val="11"/>
   </w:num>
   <w:num w:numId="12">
-    <w:abstractNumId w:val="8"/>
+    <w:abstractNumId w:val="9"/>
   </w:num>
   <w:num w:numId="13">
-    <w:abstractNumId w:val="3"/>
+    <w:abstractNumId w:val="4"/>
   </w:num>
   <w:num w:numId="14">
-    <w:abstractNumId w:val="11"/>
+    <w:abstractNumId w:val="12"/>
+  </w:num>
+  <w:num w:numId="15">
+    <w:abstractNumId w:val="1"/>
   </w:num>
   <w:numIdMacAtCleanup w:val="14"/>
 </w:numbering>
@@ -12565,6 +15467,32 @@
       <w:color w:val="2E74B5" w:themeColor="accent1" w:themeShade="BF"/>
     </w:rPr>
   </w:style>
+  <w:style w:type="table" w:styleId="TableGrid">
+    <w:name w:val="Table Grid"/>
+    <w:basedOn w:val="TableNormal"/>
+    <w:uiPriority w:val="39"/>
+    <w:rsid w:val="00BD0AA2"/>
+    <w:pPr>
+      <w:spacing w:after="0" w:line="240" w:lineRule="auto"/>
+    </w:pPr>
+    <w:tblPr>
+      <w:tblInd w:w="0" w:type="dxa"/>
+      <w:tblBorders>
+        <w:top w:val="single" w:sz="4" w:space="0" w:color="auto"/>
+        <w:left w:val="single" w:sz="4" w:space="0" w:color="auto"/>
+        <w:bottom w:val="single" w:sz="4" w:space="0" w:color="auto"/>
+        <w:right w:val="single" w:sz="4" w:space="0" w:color="auto"/>
+        <w:insideH w:val="single" w:sz="4" w:space="0" w:color="auto"/>
+        <w:insideV w:val="single" w:sz="4" w:space="0" w:color="auto"/>
+      </w:tblBorders>
+      <w:tblCellMar>
+        <w:top w:w="0" w:type="dxa"/>
+        <w:left w:w="108" w:type="dxa"/>
+        <w:bottom w:w="0" w:type="dxa"/>
+        <w:right w:w="108" w:type="dxa"/>
+      </w:tblCellMar>
+    </w:tblPr>
+  </w:style>
 </w:styles>
 </file>
 
@@ -13148,7 +16076,7 @@
 </file>
 
 <file path=customXml/itemProps1.xml><?xml version="1.0" encoding="utf-8"?>
-<ds:datastoreItem xmlns:ds="http://schemas.openxmlformats.org/officeDocument/2006/customXml" ds:itemID="{034D265F-ADC6-4BC7-B8BA-891E55637E80}">
+<ds:datastoreItem xmlns:ds="http://schemas.openxmlformats.org/officeDocument/2006/customXml" ds:itemID="{4D10752C-A5DF-4B35-848E-B6119CC71FB3}">
   <ds:schemaRefs>
     <ds:schemaRef ds:uri="http://schemas.openxmlformats.org/officeDocument/2006/bibliography"/>
   </ds:schemaRefs>
